--- a/doc/猫宁商城开发日志.docx
+++ b/doc/猫宁商城开发日志.docx
@@ -20529,7 +20529,940 @@
         <w:spacing w:line="340" w:lineRule="exact"/>
         <w:jc w:val="left"/>
         <w:rPr>
-          <w:rFonts w:ascii="Segoe UI Emoji" w:eastAsia="微软雅黑" w:hAnsi="Segoe UI Emoji" w:cs="Segoe UI Emoji" w:hint="eastAsia"/>
+          <w:rFonts w:ascii="Segoe UI Emoji" w:hAnsi="Segoe UI Emoji" w:cs="Segoe UI Emoji"/>
+          <w:color w:val="000000"/>
+          <w:kern w:val="0"/>
+          <w:szCs w:val="21"/>
+          <w:lang w:val="zh-CN"/>
+        </w:rPr>
+      </w:pPr>
+    </w:p>
+    <w:p>
+      <w:pPr>
+        <w:autoSpaceDE w:val="0"/>
+        <w:autoSpaceDN w:val="0"/>
+        <w:adjustRightInd w:val="0"/>
+        <w:spacing w:line="340" w:lineRule="exact"/>
+        <w:jc w:val="left"/>
+        <w:rPr>
+          <w:rFonts w:ascii="Segoe UI Emoji" w:hAnsi="Segoe UI Emoji" w:cs="Segoe UI Emoji"/>
+          <w:color w:val="000000"/>
+          <w:kern w:val="0"/>
+          <w:szCs w:val="21"/>
+          <w:lang w:val="zh-CN"/>
+        </w:rPr>
+      </w:pPr>
+      <w:r>
+        <w:rPr>
+          <w:rFonts w:ascii="Segoe UI Emoji" w:hAnsi="Segoe UI Emoji" w:cs="Segoe UI Emoji"/>
+          <w:color w:val="000000"/>
+          <w:kern w:val="0"/>
+          <w:szCs w:val="21"/>
+          <w:lang w:val="zh-CN"/>
+        </w:rPr>
+        <w:t>10.31</w:t>
+      </w:r>
+    </w:p>
+    <w:p>
+      <w:pPr>
+        <w:autoSpaceDE w:val="0"/>
+        <w:autoSpaceDN w:val="0"/>
+        <w:adjustRightInd w:val="0"/>
+        <w:spacing w:line="340" w:lineRule="exact"/>
+        <w:jc w:val="left"/>
+        <w:rPr>
+          <w:rFonts w:ascii="Segoe UI Emoji" w:hAnsi="Segoe UI Emoji" w:cs="Segoe UI Emoji"/>
+          <w:color w:val="000000"/>
+          <w:kern w:val="0"/>
+          <w:szCs w:val="21"/>
+          <w:lang w:val="zh-CN"/>
+        </w:rPr>
+      </w:pPr>
+      <w:r>
+        <w:rPr>
+          <w:rFonts w:ascii="Segoe UI Emoji" w:hAnsi="Segoe UI Emoji" w:cs="Segoe UI Emoji"/>
+          <w:color w:val="000000"/>
+          <w:kern w:val="0"/>
+          <w:szCs w:val="21"/>
+          <w:lang w:val="zh-CN"/>
+        </w:rPr>
+        <w:t>1.</w:t>
+      </w:r>
+      <w:r>
+        <w:rPr>
+          <w:rFonts w:ascii="Segoe UI Emoji" w:hAnsi="Segoe UI Emoji" w:cs="Segoe UI Emoji" w:hint="eastAsia"/>
+          <w:color w:val="000000"/>
+          <w:kern w:val="0"/>
+          <w:szCs w:val="21"/>
+          <w:lang w:val="zh-CN"/>
+        </w:rPr>
+        <w:t>配置</w:t>
+      </w:r>
+      <w:r>
+        <w:rPr>
+          <w:rFonts w:ascii="Segoe UI Emoji" w:hAnsi="Segoe UI Emoji" w:cs="Segoe UI Emoji"/>
+          <w:color w:val="000000"/>
+          <w:kern w:val="0"/>
+          <w:szCs w:val="21"/>
+          <w:lang w:val="zh-CN"/>
+        </w:rPr>
+        <w:t>ContextLoaderListener</w:t>
+      </w:r>
+      <w:r>
+        <w:rPr>
+          <w:rFonts w:ascii="Segoe UI Emoji" w:hAnsi="Segoe UI Emoji" w:cs="Segoe UI Emoji"/>
+          <w:color w:val="000000"/>
+          <w:kern w:val="0"/>
+          <w:szCs w:val="21"/>
+          <w:lang w:val="zh-CN"/>
+        </w:rPr>
+        <w:t>监</w:t>
+      </w:r>
+      <w:r>
+        <w:rPr>
+          <w:rFonts w:ascii="Segoe UI Emoji" w:hAnsi="Segoe UI Emoji" w:cs="Segoe UI Emoji" w:hint="eastAsia"/>
+          <w:color w:val="000000"/>
+          <w:kern w:val="0"/>
+          <w:szCs w:val="21"/>
+          <w:lang w:val="zh-CN"/>
+        </w:rPr>
+        <w:t>听器</w:t>
+      </w:r>
+    </w:p>
+    <w:p>
+      <w:pPr>
+        <w:autoSpaceDE w:val="0"/>
+        <w:autoSpaceDN w:val="0"/>
+        <w:adjustRightInd w:val="0"/>
+        <w:spacing w:line="340" w:lineRule="exact"/>
+        <w:jc w:val="left"/>
+        <w:rPr>
+          <w:rFonts w:ascii="Segoe UI Emoji" w:hAnsi="Segoe UI Emoji" w:cs="Segoe UI Emoji" w:hint="eastAsia"/>
+          <w:color w:val="000000"/>
+          <w:kern w:val="0"/>
+          <w:szCs w:val="21"/>
+          <w:lang w:val="zh-CN"/>
+        </w:rPr>
+      </w:pPr>
+    </w:p>
+    <w:p>
+      <w:pPr>
+        <w:autoSpaceDE w:val="0"/>
+        <w:autoSpaceDN w:val="0"/>
+        <w:adjustRightInd w:val="0"/>
+        <w:spacing w:line="340" w:lineRule="exact"/>
+        <w:jc w:val="left"/>
+        <w:rPr>
+          <w:rFonts w:ascii="Segoe UI Emoji" w:hAnsi="Segoe UI Emoji" w:cs="Segoe UI Emoji"/>
+          <w:color w:val="000000"/>
+          <w:kern w:val="0"/>
+          <w:szCs w:val="21"/>
+          <w:lang w:val="zh-CN"/>
+        </w:rPr>
+      </w:pPr>
+      <w:r>
+        <w:rPr>
+          <w:rFonts w:ascii="Segoe UI Emoji" w:hAnsi="Segoe UI Emoji" w:cs="Segoe UI Emoji"/>
+          <w:color w:val="000000"/>
+          <w:kern w:val="0"/>
+          <w:szCs w:val="21"/>
+          <w:lang w:val="zh-CN"/>
+        </w:rPr>
+        <w:lastRenderedPageBreak/>
+        <w:t>11.1</w:t>
+      </w:r>
+    </w:p>
+    <w:p>
+      <w:pPr>
+        <w:autoSpaceDE w:val="0"/>
+        <w:autoSpaceDN w:val="0"/>
+        <w:adjustRightInd w:val="0"/>
+        <w:spacing w:line="340" w:lineRule="exact"/>
+        <w:jc w:val="left"/>
+        <w:rPr>
+          <w:rFonts w:ascii="Segoe UI Emoji" w:hAnsi="Segoe UI Emoji" w:cs="Segoe UI Emoji"/>
+          <w:color w:val="000000"/>
+          <w:kern w:val="0"/>
+          <w:szCs w:val="21"/>
+          <w:lang w:val="zh-CN"/>
+        </w:rPr>
+      </w:pPr>
+      <w:r>
+        <w:rPr>
+          <w:rFonts w:ascii="Segoe UI Emoji" w:hAnsi="Segoe UI Emoji" w:cs="Segoe UI Emoji"/>
+          <w:color w:val="000000"/>
+          <w:kern w:val="0"/>
+          <w:szCs w:val="21"/>
+          <w:lang w:val="zh-CN"/>
+        </w:rPr>
+        <w:t>1.</w:t>
+      </w:r>
+      <w:r>
+        <w:rPr>
+          <w:rFonts w:ascii="Segoe UI Emoji" w:hAnsi="Segoe UI Emoji" w:cs="Segoe UI Emoji"/>
+          <w:color w:val="000000"/>
+          <w:kern w:val="0"/>
+          <w:szCs w:val="21"/>
+          <w:lang w:val="zh-CN"/>
+        </w:rPr>
+        <w:t>对</w:t>
+      </w:r>
+      <w:r>
+        <w:rPr>
+          <w:rFonts w:ascii="Segoe UI Emoji" w:hAnsi="Segoe UI Emoji" w:cs="Segoe UI Emoji"/>
+          <w:color w:val="000000"/>
+          <w:kern w:val="0"/>
+          <w:szCs w:val="21"/>
+          <w:lang w:val="zh-CN"/>
+        </w:rPr>
+        <w:t>pom.xml</w:t>
+      </w:r>
+      <w:r>
+        <w:rPr>
+          <w:rFonts w:ascii="Segoe UI Emoji" w:hAnsi="Segoe UI Emoji" w:cs="Segoe UI Emoji" w:hint="eastAsia"/>
+          <w:color w:val="000000"/>
+          <w:kern w:val="0"/>
+          <w:szCs w:val="21"/>
+          <w:lang w:val="zh-CN"/>
+        </w:rPr>
+        <w:t>配置文件进行整理与优化</w:t>
+      </w:r>
+    </w:p>
+    <w:p>
+      <w:pPr>
+        <w:autoSpaceDE w:val="0"/>
+        <w:autoSpaceDN w:val="0"/>
+        <w:adjustRightInd w:val="0"/>
+        <w:spacing w:line="340" w:lineRule="exact"/>
+        <w:jc w:val="left"/>
+        <w:rPr>
+          <w:rFonts w:ascii="Segoe UI Emoji" w:hAnsi="Segoe UI Emoji" w:cs="Segoe UI Emoji"/>
+          <w:color w:val="000000"/>
+          <w:kern w:val="0"/>
+          <w:szCs w:val="21"/>
+          <w:lang w:val="zh-CN"/>
+        </w:rPr>
+      </w:pPr>
+      <w:r>
+        <w:rPr>
+          <w:rFonts w:ascii="Segoe UI Emoji" w:hAnsi="Segoe UI Emoji" w:cs="Segoe UI Emoji"/>
+          <w:color w:val="000000"/>
+          <w:kern w:val="0"/>
+          <w:szCs w:val="21"/>
+          <w:lang w:val="zh-CN"/>
+        </w:rPr>
+        <w:t>2.</w:t>
+      </w:r>
+      <w:r>
+        <w:rPr>
+          <w:rFonts w:ascii="Segoe UI Emoji" w:hAnsi="Segoe UI Emoji" w:cs="Segoe UI Emoji" w:hint="eastAsia"/>
+          <w:color w:val="000000"/>
+          <w:kern w:val="0"/>
+          <w:szCs w:val="21"/>
+          <w:lang w:val="zh-CN"/>
+        </w:rPr>
+        <w:t>修复发送邮件用加载配置文件的方式获取</w:t>
+      </w:r>
+      <w:r>
+        <w:rPr>
+          <w:rFonts w:ascii="Segoe UI Emoji" w:hAnsi="Segoe UI Emoji" w:cs="Segoe UI Emoji"/>
+          <w:color w:val="000000"/>
+          <w:kern w:val="0"/>
+          <w:szCs w:val="21"/>
+          <w:lang w:val="zh-CN"/>
+        </w:rPr>
+        <w:t>Bean</w:t>
+      </w:r>
+      <w:r>
+        <w:rPr>
+          <w:rFonts w:ascii="Segoe UI Emoji" w:hAnsi="Segoe UI Emoji" w:cs="Segoe UI Emoji" w:hint="eastAsia"/>
+          <w:color w:val="000000"/>
+          <w:kern w:val="0"/>
+          <w:szCs w:val="21"/>
+          <w:lang w:val="zh-CN"/>
+        </w:rPr>
+        <w:t>的问题</w:t>
+      </w:r>
+    </w:p>
+    <w:p>
+      <w:pPr>
+        <w:autoSpaceDE w:val="0"/>
+        <w:autoSpaceDN w:val="0"/>
+        <w:adjustRightInd w:val="0"/>
+        <w:spacing w:line="340" w:lineRule="exact"/>
+        <w:jc w:val="left"/>
+        <w:rPr>
+          <w:rFonts w:ascii="Segoe UI Emoji" w:hAnsi="Segoe UI Emoji" w:cs="Segoe UI Emoji"/>
+          <w:color w:val="000000"/>
+          <w:kern w:val="0"/>
+          <w:szCs w:val="21"/>
+          <w:lang w:val="zh-CN"/>
+        </w:rPr>
+      </w:pPr>
+    </w:p>
+    <w:p>
+      <w:pPr>
+        <w:autoSpaceDE w:val="0"/>
+        <w:autoSpaceDN w:val="0"/>
+        <w:adjustRightInd w:val="0"/>
+        <w:spacing w:line="340" w:lineRule="exact"/>
+        <w:jc w:val="left"/>
+        <w:rPr>
+          <w:rFonts w:ascii="Segoe UI Emoji" w:hAnsi="Segoe UI Emoji" w:cs="Segoe UI Emoji"/>
+          <w:color w:val="000000"/>
+          <w:kern w:val="0"/>
+          <w:szCs w:val="21"/>
+          <w:lang w:val="zh-CN"/>
+        </w:rPr>
+      </w:pPr>
+      <w:r>
+        <w:rPr>
+          <w:rFonts w:ascii="Segoe UI Emoji" w:hAnsi="Segoe UI Emoji" w:cs="Segoe UI Emoji"/>
+          <w:color w:val="000000"/>
+          <w:kern w:val="0"/>
+          <w:szCs w:val="21"/>
+          <w:lang w:val="zh-CN"/>
+        </w:rPr>
+        <w:t>11.2</w:t>
+      </w:r>
+    </w:p>
+    <w:p>
+      <w:pPr>
+        <w:autoSpaceDE w:val="0"/>
+        <w:autoSpaceDN w:val="0"/>
+        <w:adjustRightInd w:val="0"/>
+        <w:spacing w:line="340" w:lineRule="exact"/>
+        <w:jc w:val="left"/>
+        <w:rPr>
+          <w:rFonts w:ascii="Segoe UI Emoji" w:hAnsi="Segoe UI Emoji" w:cs="Segoe UI Emoji"/>
+          <w:color w:val="000000"/>
+          <w:kern w:val="0"/>
+          <w:szCs w:val="21"/>
+          <w:lang w:val="zh-CN"/>
+        </w:rPr>
+      </w:pPr>
+      <w:r>
+        <w:rPr>
+          <w:rFonts w:ascii="Segoe UI Emoji" w:hAnsi="Segoe UI Emoji" w:cs="Segoe UI Emoji"/>
+          <w:color w:val="000000"/>
+          <w:kern w:val="0"/>
+          <w:szCs w:val="21"/>
+          <w:lang w:val="zh-CN"/>
+        </w:rPr>
+        <w:t>1.</w:t>
+      </w:r>
+      <w:r>
+        <w:rPr>
+          <w:rFonts w:ascii="Segoe UI Emoji" w:hAnsi="Segoe UI Emoji" w:cs="Segoe UI Emoji" w:hint="eastAsia"/>
+          <w:color w:val="000000"/>
+          <w:kern w:val="0"/>
+          <w:szCs w:val="21"/>
+          <w:lang w:val="zh-CN"/>
+        </w:rPr>
+        <w:t>采用注解的方式启动监听器</w:t>
+      </w:r>
+    </w:p>
+    <w:p>
+      <w:pPr>
+        <w:autoSpaceDE w:val="0"/>
+        <w:autoSpaceDN w:val="0"/>
+        <w:adjustRightInd w:val="0"/>
+        <w:spacing w:line="340" w:lineRule="exact"/>
+        <w:jc w:val="left"/>
+        <w:rPr>
+          <w:rFonts w:ascii="Segoe UI Emoji" w:hAnsi="Segoe UI Emoji" w:cs="Segoe UI Emoji"/>
+          <w:color w:val="000000"/>
+          <w:kern w:val="0"/>
+          <w:szCs w:val="21"/>
+          <w:lang w:val="zh-CN"/>
+        </w:rPr>
+      </w:pPr>
+      <w:r>
+        <w:rPr>
+          <w:rFonts w:ascii="Segoe UI Emoji" w:hAnsi="Segoe UI Emoji" w:cs="Segoe UI Emoji"/>
+          <w:color w:val="000000"/>
+          <w:kern w:val="0"/>
+          <w:szCs w:val="21"/>
+          <w:lang w:val="zh-CN"/>
+        </w:rPr>
+        <w:t>2.spring</w:t>
+      </w:r>
+      <w:r>
+        <w:rPr>
+          <w:rFonts w:ascii="Segoe UI Emoji" w:hAnsi="Segoe UI Emoji" w:cs="Segoe UI Emoji" w:hint="eastAsia"/>
+          <w:color w:val="000000"/>
+          <w:kern w:val="0"/>
+          <w:szCs w:val="21"/>
+          <w:lang w:val="zh-CN"/>
+        </w:rPr>
+        <w:t>整合</w:t>
+      </w:r>
+      <w:r>
+        <w:rPr>
+          <w:rFonts w:ascii="Segoe UI Emoji" w:hAnsi="Segoe UI Emoji" w:cs="Segoe UI Emoji"/>
+          <w:color w:val="000000"/>
+          <w:kern w:val="0"/>
+          <w:szCs w:val="21"/>
+          <w:lang w:val="zh-CN"/>
+        </w:rPr>
+        <w:t xml:space="preserve">ehcache </w:t>
+      </w:r>
+      <w:r>
+        <w:rPr>
+          <w:rFonts w:ascii="Segoe UI Emoji" w:hAnsi="Segoe UI Emoji" w:cs="Segoe UI Emoji" w:hint="eastAsia"/>
+          <w:color w:val="000000"/>
+          <w:kern w:val="0"/>
+          <w:szCs w:val="21"/>
+          <w:lang w:val="zh-CN"/>
+        </w:rPr>
+        <w:t>注解实现查询缓存</w:t>
+      </w:r>
+      <w:r>
+        <w:rPr>
+          <w:rFonts w:ascii="Segoe UI Emoji" w:hAnsi="Segoe UI Emoji" w:cs="Segoe UI Emoji"/>
+          <w:color w:val="000000"/>
+          <w:kern w:val="0"/>
+          <w:szCs w:val="21"/>
+          <w:lang w:val="zh-CN"/>
+        </w:rPr>
+        <w:t>,</w:t>
+      </w:r>
+      <w:r>
+        <w:rPr>
+          <w:rFonts w:ascii="Segoe UI Emoji" w:hAnsi="Segoe UI Emoji" w:cs="Segoe UI Emoji" w:hint="eastAsia"/>
+          <w:color w:val="000000"/>
+          <w:kern w:val="0"/>
+          <w:szCs w:val="21"/>
+          <w:lang w:val="zh-CN"/>
+        </w:rPr>
+        <w:t>并实现实时缓存更新。</w:t>
+      </w:r>
+    </w:p>
+    <w:p>
+      <w:pPr>
+        <w:autoSpaceDE w:val="0"/>
+        <w:autoSpaceDN w:val="0"/>
+        <w:adjustRightInd w:val="0"/>
+        <w:spacing w:line="340" w:lineRule="exact"/>
+        <w:jc w:val="left"/>
+        <w:rPr>
+          <w:rFonts w:ascii="Segoe UI Emoji" w:hAnsi="Segoe UI Emoji" w:cs="Segoe UI Emoji"/>
+          <w:color w:val="000000"/>
+          <w:kern w:val="0"/>
+          <w:szCs w:val="21"/>
+          <w:lang w:val="zh-CN"/>
+        </w:rPr>
+      </w:pPr>
+      <w:r>
+        <w:rPr>
+          <w:rFonts w:ascii="Segoe UI Emoji" w:hAnsi="Segoe UI Emoji" w:cs="Segoe UI Emoji"/>
+          <w:color w:val="000000"/>
+          <w:kern w:val="0"/>
+          <w:szCs w:val="21"/>
+          <w:lang w:val="zh-CN"/>
+        </w:rPr>
+        <w:t>3.</w:t>
+      </w:r>
+      <w:r>
+        <w:rPr>
+          <w:rFonts w:ascii="Segoe UI Emoji" w:hAnsi="Segoe UI Emoji" w:cs="Segoe UI Emoji" w:hint="eastAsia"/>
+          <w:color w:val="000000"/>
+          <w:kern w:val="0"/>
+          <w:szCs w:val="21"/>
+          <w:lang w:val="zh-CN"/>
+        </w:rPr>
+        <w:t>整合</w:t>
+      </w:r>
+      <w:r>
+        <w:rPr>
+          <w:rFonts w:ascii="Segoe UI Emoji" w:hAnsi="Segoe UI Emoji" w:cs="Segoe UI Emoji"/>
+          <w:color w:val="000000"/>
+          <w:kern w:val="0"/>
+          <w:szCs w:val="21"/>
+          <w:lang w:val="zh-CN"/>
+        </w:rPr>
+        <w:t>spring+shiro+Ehcache</w:t>
+      </w:r>
+      <w:r>
+        <w:rPr>
+          <w:rFonts w:ascii="Segoe UI Emoji" w:hAnsi="Segoe UI Emoji" w:cs="Segoe UI Emoji" w:hint="eastAsia"/>
+          <w:color w:val="000000"/>
+          <w:kern w:val="0"/>
+          <w:szCs w:val="21"/>
+          <w:lang w:val="zh-CN"/>
+        </w:rPr>
+        <w:t>框架，实现授权缓存管理</w:t>
+      </w:r>
+    </w:p>
+    <w:p>
+      <w:pPr>
+        <w:autoSpaceDE w:val="0"/>
+        <w:autoSpaceDN w:val="0"/>
+        <w:adjustRightInd w:val="0"/>
+        <w:spacing w:line="340" w:lineRule="exact"/>
+        <w:jc w:val="left"/>
+        <w:rPr>
+          <w:rFonts w:ascii="Segoe UI Emoji" w:hAnsi="Segoe UI Emoji" w:cs="Segoe UI Emoji"/>
+          <w:color w:val="000000"/>
+          <w:kern w:val="0"/>
+          <w:szCs w:val="21"/>
+          <w:lang w:val="zh-CN"/>
+        </w:rPr>
+      </w:pPr>
+    </w:p>
+    <w:p>
+      <w:pPr>
+        <w:autoSpaceDE w:val="0"/>
+        <w:autoSpaceDN w:val="0"/>
+        <w:adjustRightInd w:val="0"/>
+        <w:spacing w:line="340" w:lineRule="exact"/>
+        <w:jc w:val="left"/>
+        <w:rPr>
+          <w:rFonts w:ascii="Segoe UI Emoji" w:hAnsi="Segoe UI Emoji" w:cs="Segoe UI Emoji"/>
+          <w:color w:val="000000"/>
+          <w:kern w:val="0"/>
+          <w:szCs w:val="21"/>
+          <w:lang w:val="zh-CN"/>
+        </w:rPr>
+      </w:pPr>
+      <w:r>
+        <w:rPr>
+          <w:rFonts w:ascii="Segoe UI Emoji" w:hAnsi="Segoe UI Emoji" w:cs="Segoe UI Emoji"/>
+          <w:color w:val="000000"/>
+          <w:kern w:val="0"/>
+          <w:szCs w:val="21"/>
+          <w:lang w:val="zh-CN"/>
+        </w:rPr>
+        <w:t>11.5</w:t>
+      </w:r>
+    </w:p>
+    <w:p>
+      <w:pPr>
+        <w:autoSpaceDE w:val="0"/>
+        <w:autoSpaceDN w:val="0"/>
+        <w:adjustRightInd w:val="0"/>
+        <w:spacing w:line="340" w:lineRule="exact"/>
+        <w:jc w:val="left"/>
+        <w:rPr>
+          <w:rFonts w:ascii="Segoe UI Emoji" w:hAnsi="Segoe UI Emoji" w:cs="Segoe UI Emoji"/>
+          <w:color w:val="000000"/>
+          <w:kern w:val="0"/>
+          <w:szCs w:val="21"/>
+          <w:lang w:val="zh-CN"/>
+        </w:rPr>
+      </w:pPr>
+      <w:r>
+        <w:rPr>
+          <w:rFonts w:ascii="Segoe UI Emoji" w:hAnsi="Segoe UI Emoji" w:cs="Segoe UI Emoji"/>
+          <w:color w:val="000000"/>
+          <w:kern w:val="0"/>
+          <w:szCs w:val="21"/>
+          <w:lang w:val="zh-CN"/>
+        </w:rPr>
+        <w:t>1.</w:t>
+      </w:r>
+      <w:r>
+        <w:rPr>
+          <w:rFonts w:ascii="Segoe UI Emoji" w:hAnsi="Segoe UI Emoji" w:cs="Segoe UI Emoji" w:hint="eastAsia"/>
+          <w:color w:val="000000"/>
+          <w:kern w:val="0"/>
+          <w:szCs w:val="21"/>
+          <w:lang w:val="zh-CN"/>
+        </w:rPr>
+        <w:t>修复购物车若干</w:t>
+      </w:r>
+      <w:r>
+        <w:rPr>
+          <w:rFonts w:ascii="Segoe UI Emoji" w:hAnsi="Segoe UI Emoji" w:cs="Segoe UI Emoji"/>
+          <w:color w:val="000000"/>
+          <w:kern w:val="0"/>
+          <w:szCs w:val="21"/>
+          <w:lang w:val="zh-CN"/>
+        </w:rPr>
+        <w:t>BUG</w:t>
+      </w:r>
+    </w:p>
+    <w:p>
+      <w:pPr>
+        <w:autoSpaceDE w:val="0"/>
+        <w:autoSpaceDN w:val="0"/>
+        <w:adjustRightInd w:val="0"/>
+        <w:spacing w:line="340" w:lineRule="exact"/>
+        <w:jc w:val="left"/>
+        <w:rPr>
+          <w:rFonts w:ascii="Segoe UI Emoji" w:hAnsi="Segoe UI Emoji" w:cs="Segoe UI Emoji"/>
+          <w:color w:val="000000"/>
+          <w:kern w:val="0"/>
+          <w:szCs w:val="21"/>
+          <w:lang w:val="zh-CN"/>
+        </w:rPr>
+      </w:pPr>
+      <w:r>
+        <w:rPr>
+          <w:rFonts w:ascii="Segoe UI Emoji" w:hAnsi="Segoe UI Emoji" w:cs="Segoe UI Emoji"/>
+          <w:color w:val="000000"/>
+          <w:kern w:val="0"/>
+          <w:szCs w:val="21"/>
+          <w:lang w:val="zh-CN"/>
+        </w:rPr>
+        <w:t>2.</w:t>
+      </w:r>
+      <w:r>
+        <w:rPr>
+          <w:rFonts w:ascii="Segoe UI Emoji" w:hAnsi="Segoe UI Emoji" w:cs="Segoe UI Emoji" w:hint="eastAsia"/>
+          <w:color w:val="000000"/>
+          <w:kern w:val="0"/>
+          <w:szCs w:val="21"/>
+          <w:lang w:val="zh-CN"/>
+        </w:rPr>
+        <w:t>修复填写订单信息按钮颜色显示异常</w:t>
+      </w:r>
+      <w:r>
+        <w:rPr>
+          <w:rFonts w:ascii="Segoe UI Emoji" w:hAnsi="Segoe UI Emoji" w:cs="Segoe UI Emoji"/>
+          <w:color w:val="000000"/>
+          <w:kern w:val="0"/>
+          <w:szCs w:val="21"/>
+          <w:lang w:val="zh-CN"/>
+        </w:rPr>
+        <w:t>BUG</w:t>
+      </w:r>
+    </w:p>
+    <w:p>
+      <w:pPr>
+        <w:autoSpaceDE w:val="0"/>
+        <w:autoSpaceDN w:val="0"/>
+        <w:adjustRightInd w:val="0"/>
+        <w:spacing w:line="340" w:lineRule="exact"/>
+        <w:jc w:val="left"/>
+        <w:rPr>
+          <w:rFonts w:ascii="Segoe UI Emoji" w:hAnsi="Segoe UI Emoji" w:cs="Segoe UI Emoji"/>
+          <w:color w:val="000000"/>
+          <w:kern w:val="0"/>
+          <w:szCs w:val="21"/>
+          <w:lang w:val="zh-CN"/>
+        </w:rPr>
+      </w:pPr>
+      <w:r>
+        <w:rPr>
+          <w:rFonts w:ascii="Segoe UI Emoji" w:hAnsi="Segoe UI Emoji" w:cs="Segoe UI Emoji"/>
+          <w:color w:val="000000"/>
+          <w:kern w:val="0"/>
+          <w:szCs w:val="21"/>
+          <w:lang w:val="zh-CN"/>
+        </w:rPr>
+        <w:t>3.</w:t>
+      </w:r>
+      <w:r>
+        <w:rPr>
+          <w:rFonts w:ascii="Segoe UI Emoji" w:hAnsi="Segoe UI Emoji" w:cs="Segoe UI Emoji" w:hint="eastAsia"/>
+          <w:color w:val="000000"/>
+          <w:kern w:val="0"/>
+          <w:szCs w:val="21"/>
+          <w:lang w:val="zh-CN"/>
+        </w:rPr>
+        <w:t>优化前台</w:t>
+      </w:r>
+      <w:r>
+        <w:rPr>
+          <w:rFonts w:ascii="Segoe UI Emoji" w:hAnsi="Segoe UI Emoji" w:cs="Segoe UI Emoji"/>
+          <w:color w:val="000000"/>
+          <w:kern w:val="0"/>
+          <w:szCs w:val="21"/>
+          <w:lang w:val="zh-CN"/>
+        </w:rPr>
+        <w:t>JSP</w:t>
+      </w:r>
+      <w:r>
+        <w:rPr>
+          <w:rFonts w:ascii="Segoe UI Emoji" w:hAnsi="Segoe UI Emoji" w:cs="Segoe UI Emoji" w:hint="eastAsia"/>
+          <w:color w:val="000000"/>
+          <w:kern w:val="0"/>
+          <w:szCs w:val="21"/>
+          <w:lang w:val="zh-CN"/>
+        </w:rPr>
+        <w:t>文件名</w:t>
+      </w:r>
+    </w:p>
+    <w:p>
+      <w:pPr>
+        <w:autoSpaceDE w:val="0"/>
+        <w:autoSpaceDN w:val="0"/>
+        <w:adjustRightInd w:val="0"/>
+        <w:spacing w:line="340" w:lineRule="exact"/>
+        <w:jc w:val="left"/>
+        <w:rPr>
+          <w:rFonts w:ascii="Segoe UI Emoji" w:hAnsi="Segoe UI Emoji" w:cs="Segoe UI Emoji"/>
+          <w:color w:val="000000"/>
+          <w:kern w:val="0"/>
+          <w:szCs w:val="21"/>
+          <w:lang w:val="zh-CN"/>
+        </w:rPr>
+      </w:pPr>
+    </w:p>
+    <w:p>
+      <w:pPr>
+        <w:autoSpaceDE w:val="0"/>
+        <w:autoSpaceDN w:val="0"/>
+        <w:adjustRightInd w:val="0"/>
+        <w:spacing w:line="340" w:lineRule="exact"/>
+        <w:jc w:val="left"/>
+        <w:rPr>
+          <w:rFonts w:ascii="Segoe UI Emoji" w:hAnsi="Segoe UI Emoji" w:cs="Segoe UI Emoji"/>
+          <w:color w:val="000000"/>
+          <w:kern w:val="0"/>
+          <w:szCs w:val="21"/>
+          <w:lang w:val="zh-CN"/>
+        </w:rPr>
+      </w:pPr>
+      <w:r>
+        <w:rPr>
+          <w:rFonts w:ascii="Segoe UI Emoji" w:hAnsi="Segoe UI Emoji" w:cs="Segoe UI Emoji"/>
+          <w:color w:val="000000"/>
+          <w:kern w:val="0"/>
+          <w:szCs w:val="21"/>
+          <w:lang w:val="zh-CN"/>
+        </w:rPr>
+        <w:t>11.6</w:t>
+      </w:r>
+    </w:p>
+    <w:p>
+      <w:pPr>
+        <w:autoSpaceDE w:val="0"/>
+        <w:autoSpaceDN w:val="0"/>
+        <w:adjustRightInd w:val="0"/>
+        <w:spacing w:line="340" w:lineRule="exact"/>
+        <w:jc w:val="left"/>
+        <w:rPr>
+          <w:rFonts w:ascii="微软雅黑" w:eastAsia="微软雅黑" w:hAnsi="Segoe UI Emoji" w:cs="微软雅黑"/>
+          <w:color w:val="000000"/>
+          <w:kern w:val="0"/>
+          <w:szCs w:val="21"/>
+          <w:lang w:val="zh-CN"/>
+        </w:rPr>
+      </w:pPr>
+      <w:r>
+        <w:rPr>
+          <w:rFonts w:ascii="Segoe UI Emoji" w:hAnsi="Segoe UI Emoji" w:cs="Segoe UI Emoji"/>
+          <w:color w:val="000000"/>
+          <w:kern w:val="0"/>
+          <w:szCs w:val="21"/>
+          <w:lang w:val="zh-CN"/>
+        </w:rPr>
+        <w:t>1.</w:t>
+      </w:r>
+      <w:r>
+        <w:rPr>
+          <w:rFonts w:ascii="微软雅黑" w:eastAsia="微软雅黑" w:hAnsi="Segoe UI Emoji" w:cs="微软雅黑" w:hint="eastAsia"/>
+          <w:color w:val="000000"/>
+          <w:kern w:val="0"/>
+          <w:szCs w:val="21"/>
+          <w:lang w:val="zh-CN"/>
+        </w:rPr>
+        <w:t>对三层架构进行重新命名，了解分层开发的优点</w:t>
+      </w:r>
+    </w:p>
+    <w:p>
+      <w:pPr>
+        <w:autoSpaceDE w:val="0"/>
+        <w:autoSpaceDN w:val="0"/>
+        <w:adjustRightInd w:val="0"/>
+        <w:spacing w:line="340" w:lineRule="exact"/>
+        <w:jc w:val="left"/>
+        <w:rPr>
+          <w:rFonts w:ascii="微软雅黑" w:eastAsia="微软雅黑" w:hAnsi="Segoe UI Emoji" w:cs="微软雅黑"/>
+          <w:color w:val="000000"/>
+          <w:kern w:val="0"/>
+          <w:szCs w:val="21"/>
+          <w:lang w:val="zh-CN"/>
+        </w:rPr>
+      </w:pPr>
+      <w:r>
+        <w:rPr>
+          <w:rFonts w:ascii="微软雅黑" w:eastAsia="微软雅黑" w:hAnsi="Segoe UI Emoji" w:cs="微软雅黑"/>
+          <w:color w:val="000000"/>
+          <w:kern w:val="0"/>
+          <w:szCs w:val="21"/>
+          <w:lang w:val="zh-CN"/>
+        </w:rPr>
+        <w:t>2.</w:t>
+      </w:r>
+      <w:r>
+        <w:rPr>
+          <w:rFonts w:ascii="微软雅黑" w:eastAsia="微软雅黑" w:hAnsi="Segoe UI Emoji" w:cs="微软雅黑" w:hint="eastAsia"/>
+          <w:color w:val="000000"/>
+          <w:kern w:val="0"/>
+          <w:szCs w:val="21"/>
+          <w:lang w:val="zh-CN"/>
+        </w:rPr>
+        <w:t>项目上</w:t>
+      </w:r>
+      <w:proofErr w:type="gramStart"/>
+      <w:r>
+        <w:rPr>
+          <w:rFonts w:ascii="微软雅黑" w:eastAsia="微软雅黑" w:hAnsi="Segoe UI Emoji" w:cs="微软雅黑" w:hint="eastAsia"/>
+          <w:color w:val="000000"/>
+          <w:kern w:val="0"/>
+          <w:szCs w:val="21"/>
+          <w:lang w:val="zh-CN"/>
+        </w:rPr>
+        <w:t>传至码云代码</w:t>
+      </w:r>
+      <w:proofErr w:type="gramEnd"/>
+      <w:r>
+        <w:rPr>
+          <w:rFonts w:ascii="微软雅黑" w:eastAsia="微软雅黑" w:hAnsi="Segoe UI Emoji" w:cs="微软雅黑" w:hint="eastAsia"/>
+          <w:color w:val="000000"/>
+          <w:kern w:val="0"/>
+          <w:szCs w:val="21"/>
+          <w:lang w:val="zh-CN"/>
+        </w:rPr>
+        <w:t>托管平台</w:t>
+      </w:r>
+    </w:p>
+    <w:p>
+      <w:pPr>
+        <w:autoSpaceDE w:val="0"/>
+        <w:autoSpaceDN w:val="0"/>
+        <w:adjustRightInd w:val="0"/>
+        <w:spacing w:line="340" w:lineRule="exact"/>
+        <w:jc w:val="left"/>
+        <w:rPr>
+          <w:rFonts w:ascii="微软雅黑" w:eastAsia="微软雅黑" w:hAnsi="Segoe UI Emoji" w:cs="微软雅黑"/>
+          <w:color w:val="000000"/>
+          <w:kern w:val="0"/>
+          <w:szCs w:val="21"/>
+          <w:lang w:val="zh-CN"/>
+        </w:rPr>
+      </w:pPr>
+      <w:r>
+        <w:rPr>
+          <w:rFonts w:ascii="微软雅黑" w:eastAsia="微软雅黑" w:hAnsi="Segoe UI Emoji" w:cs="微软雅黑"/>
+          <w:color w:val="000000"/>
+          <w:kern w:val="0"/>
+          <w:szCs w:val="21"/>
+          <w:lang w:val="zh-CN"/>
+        </w:rPr>
+        <w:t>3.</w:t>
+      </w:r>
+      <w:r>
+        <w:rPr>
+          <w:rFonts w:ascii="微软雅黑" w:eastAsia="微软雅黑" w:hAnsi="Segoe UI Emoji" w:cs="微软雅黑" w:hint="eastAsia"/>
+          <w:color w:val="000000"/>
+          <w:kern w:val="0"/>
+          <w:szCs w:val="21"/>
+          <w:lang w:val="zh-CN"/>
+        </w:rPr>
+        <w:t>编写项目说明文档</w:t>
+      </w:r>
+      <w:r>
+        <w:rPr>
+          <w:rFonts w:ascii="微软雅黑" w:eastAsia="微软雅黑" w:hAnsi="Segoe UI Emoji" w:cs="微软雅黑"/>
+          <w:color w:val="000000"/>
+          <w:kern w:val="0"/>
+          <w:szCs w:val="21"/>
+          <w:lang w:val="zh-CN"/>
+        </w:rPr>
+        <w:t>README.md</w:t>
+      </w:r>
+    </w:p>
+    <w:p>
+      <w:pPr>
+        <w:autoSpaceDE w:val="0"/>
+        <w:autoSpaceDN w:val="0"/>
+        <w:adjustRightInd w:val="0"/>
+        <w:spacing w:line="340" w:lineRule="exact"/>
+        <w:jc w:val="left"/>
+        <w:rPr>
+          <w:rFonts w:ascii="微软雅黑" w:eastAsia="微软雅黑" w:hAnsi="Segoe UI Emoji" w:cs="微软雅黑"/>
+          <w:color w:val="000000"/>
+          <w:kern w:val="0"/>
+          <w:szCs w:val="21"/>
+          <w:lang w:val="zh-CN"/>
+        </w:rPr>
+      </w:pPr>
+      <w:r>
+        <w:rPr>
+          <w:rFonts w:ascii="微软雅黑" w:eastAsia="微软雅黑" w:hAnsi="Segoe UI Emoji" w:cs="微软雅黑"/>
+          <w:color w:val="000000"/>
+          <w:kern w:val="0"/>
+          <w:szCs w:val="21"/>
+          <w:lang w:val="zh-CN"/>
+        </w:rPr>
+        <w:t>4.</w:t>
+      </w:r>
+      <w:r>
+        <w:rPr>
+          <w:rFonts w:ascii="微软雅黑" w:eastAsia="微软雅黑" w:hAnsi="Segoe UI Emoji" w:cs="微软雅黑" w:hint="eastAsia"/>
+          <w:color w:val="000000"/>
+          <w:kern w:val="0"/>
+          <w:szCs w:val="21"/>
+          <w:lang w:val="zh-CN"/>
+        </w:rPr>
+        <w:t>实现</w:t>
+      </w:r>
+      <w:r>
+        <w:rPr>
+          <w:rFonts w:ascii="微软雅黑" w:eastAsia="微软雅黑" w:hAnsi="Segoe UI Emoji" w:cs="微软雅黑"/>
+          <w:color w:val="000000"/>
+          <w:kern w:val="0"/>
+          <w:szCs w:val="21"/>
+          <w:lang w:val="zh-CN"/>
+        </w:rPr>
+        <w:t>druid</w:t>
+      </w:r>
+      <w:r>
+        <w:rPr>
+          <w:rFonts w:ascii="微软雅黑" w:eastAsia="微软雅黑" w:hAnsi="Segoe UI Emoji" w:cs="微软雅黑" w:hint="eastAsia"/>
+          <w:color w:val="000000"/>
+          <w:kern w:val="0"/>
+          <w:szCs w:val="21"/>
+          <w:lang w:val="zh-CN"/>
+        </w:rPr>
+        <w:t>页面查看</w:t>
+      </w:r>
+    </w:p>
+    <w:p>
+      <w:pPr>
+        <w:autoSpaceDE w:val="0"/>
+        <w:autoSpaceDN w:val="0"/>
+        <w:adjustRightInd w:val="0"/>
+        <w:spacing w:line="340" w:lineRule="exact"/>
+        <w:jc w:val="left"/>
+        <w:rPr>
+          <w:rFonts w:ascii="微软雅黑" w:eastAsia="微软雅黑" w:hAnsi="Segoe UI Emoji" w:cs="微软雅黑"/>
+          <w:color w:val="000000"/>
+          <w:kern w:val="0"/>
+          <w:szCs w:val="21"/>
+          <w:lang w:val="zh-CN"/>
+        </w:rPr>
+      </w:pPr>
+    </w:p>
+    <w:p>
+      <w:pPr>
+        <w:autoSpaceDE w:val="0"/>
+        <w:autoSpaceDN w:val="0"/>
+        <w:adjustRightInd w:val="0"/>
+        <w:spacing w:line="340" w:lineRule="exact"/>
+        <w:jc w:val="left"/>
+        <w:rPr>
+          <w:rFonts w:ascii="Segoe UI Emoji" w:eastAsia="微软雅黑" w:hAnsi="Segoe UI Emoji" w:cs="Segoe UI Emoji"/>
+          <w:color w:val="000000"/>
+          <w:kern w:val="0"/>
+          <w:szCs w:val="21"/>
+          <w:lang w:val="zh-CN"/>
+        </w:rPr>
+      </w:pPr>
+    </w:p>
+    <w:p>
+      <w:pPr>
+        <w:autoSpaceDE w:val="0"/>
+        <w:autoSpaceDN w:val="0"/>
+        <w:adjustRightInd w:val="0"/>
+        <w:spacing w:line="340" w:lineRule="exact"/>
+        <w:jc w:val="left"/>
+        <w:rPr>
+          <w:rFonts w:ascii="Segoe UI Emoji" w:hAnsi="Segoe UI Emoji" w:cs="Segoe UI Emoji" w:hint="eastAsia"/>
           <w:color w:val="000000"/>
           <w:kern w:val="0"/>
           <w:szCs w:val="21"/>
@@ -20538,6 +21471,38 @@
       </w:pPr>
       <w:bookmarkStart w:id="3" w:name="_GoBack"/>
       <w:bookmarkEnd w:id="3"/>
+    </w:p>
+    <w:p>
+      <w:pPr>
+        <w:autoSpaceDE w:val="0"/>
+        <w:autoSpaceDN w:val="0"/>
+        <w:adjustRightInd w:val="0"/>
+        <w:spacing w:line="340" w:lineRule="exact"/>
+        <w:jc w:val="left"/>
+        <w:rPr>
+          <w:rFonts w:ascii="Segoe UI Emoji" w:hAnsi="Segoe UI Emoji" w:cs="Segoe UI Emoji" w:hint="eastAsia"/>
+          <w:color w:val="000000"/>
+          <w:kern w:val="0"/>
+          <w:szCs w:val="21"/>
+          <w:lang w:val="zh-CN"/>
+        </w:rPr>
+      </w:pPr>
+    </w:p>
+    <w:p>
+      <w:pPr>
+        <w:autoSpaceDE w:val="0"/>
+        <w:autoSpaceDN w:val="0"/>
+        <w:adjustRightInd w:val="0"/>
+        <w:spacing w:line="340" w:lineRule="exact"/>
+        <w:jc w:val="left"/>
+        <w:rPr>
+          <w:rFonts w:ascii="Segoe UI Emoji" w:eastAsia="微软雅黑" w:hAnsi="Segoe UI Emoji" w:cs="Segoe UI Emoji"/>
+          <w:color w:val="000000"/>
+          <w:kern w:val="0"/>
+          <w:szCs w:val="21"/>
+          <w:lang w:val="zh-CN"/>
+        </w:rPr>
+      </w:pPr>
     </w:p>
     <w:p>
       <w:pPr>

--- a/doc/猫宁商城开发日志.docx
+++ b/doc/猫宁商城开发日志.docx
@@ -20637,7 +20637,7 @@
         <w:spacing w:line="340" w:lineRule="exact"/>
         <w:jc w:val="left"/>
         <w:rPr>
-          <w:rFonts w:ascii="Segoe UI Emoji" w:hAnsi="Segoe UI Emoji" w:cs="Segoe UI Emoji" w:hint="eastAsia"/>
+          <w:rFonts w:ascii="Segoe UI Emoji" w:hAnsi="Segoe UI Emoji" w:cs="Segoe UI Emoji"/>
           <w:color w:val="000000"/>
           <w:kern w:val="0"/>
           <w:szCs w:val="21"/>
@@ -21430,6 +21430,22 @@
         <w:spacing w:line="340" w:lineRule="exact"/>
         <w:jc w:val="left"/>
         <w:rPr>
+          <w:rFonts w:ascii="微软雅黑" w:eastAsia="微软雅黑" w:hAnsi="Segoe UI Emoji" w:cs="微软雅黑" w:hint="eastAsia"/>
+          <w:color w:val="000000"/>
+          <w:kern w:val="0"/>
+          <w:szCs w:val="21"/>
+          <w:lang w:val="zh-CN"/>
+        </w:rPr>
+      </w:pPr>
+    </w:p>
+    <w:p>
+      <w:pPr>
+        <w:autoSpaceDE w:val="0"/>
+        <w:autoSpaceDN w:val="0"/>
+        <w:adjustRightInd w:val="0"/>
+        <w:spacing w:line="340" w:lineRule="exact"/>
+        <w:jc w:val="left"/>
+        <w:rPr>
           <w:rFonts w:ascii="微软雅黑" w:eastAsia="微软雅黑" w:hAnsi="Segoe UI Emoji" w:cs="微软雅黑"/>
           <w:color w:val="000000"/>
           <w:kern w:val="0"/>
@@ -21437,6 +21453,16 @@
           <w:lang w:val="zh-CN"/>
         </w:rPr>
       </w:pPr>
+      <w:r>
+        <w:rPr>
+          <w:rFonts w:ascii="微软雅黑" w:eastAsia="微软雅黑" w:hAnsi="Segoe UI Emoji" w:cs="微软雅黑"/>
+          <w:color w:val="000000"/>
+          <w:kern w:val="0"/>
+          <w:szCs w:val="21"/>
+          <w:lang w:val="zh-CN"/>
+        </w:rPr>
+        <w:t>11.8</w:t>
+      </w:r>
     </w:p>
     <w:p>
       <w:pPr>
@@ -21446,13 +21472,23 @@
         <w:spacing w:line="340" w:lineRule="exact"/>
         <w:jc w:val="left"/>
         <w:rPr>
-          <w:rFonts w:ascii="Segoe UI Emoji" w:eastAsia="微软雅黑" w:hAnsi="Segoe UI Emoji" w:cs="Segoe UI Emoji"/>
+          <w:rFonts w:ascii="微软雅黑" w:eastAsia="微软雅黑" w:hAnsi="Segoe UI Emoji" w:cs="微软雅黑"/>
           <w:color w:val="000000"/>
           <w:kern w:val="0"/>
           <w:szCs w:val="21"/>
           <w:lang w:val="zh-CN"/>
         </w:rPr>
       </w:pPr>
+      <w:r>
+        <w:rPr>
+          <w:rFonts w:ascii="微软雅黑" w:eastAsia="微软雅黑" w:hAnsi="Segoe UI Emoji" w:cs="微软雅黑"/>
+          <w:color w:val="000000"/>
+          <w:kern w:val="0"/>
+          <w:szCs w:val="21"/>
+          <w:lang w:val="zh-CN"/>
+        </w:rPr>
+        <w:t>1.初步搭建订单支付页面</w:t>
+      </w:r>
     </w:p>
     <w:p>
       <w:pPr>
@@ -21462,7 +21498,688 @@
         <w:spacing w:line="340" w:lineRule="exact"/>
         <w:jc w:val="left"/>
         <w:rPr>
+          <w:rFonts w:ascii="微软雅黑" w:eastAsia="微软雅黑" w:hAnsi="Segoe UI Emoji" w:cs="微软雅黑"/>
+          <w:color w:val="000000"/>
+          <w:kern w:val="0"/>
+          <w:szCs w:val="21"/>
+          <w:lang w:val="zh-CN"/>
+        </w:rPr>
+      </w:pPr>
+      <w:r>
+        <w:rPr>
+          <w:rFonts w:ascii="微软雅黑" w:eastAsia="微软雅黑" w:hAnsi="Segoe UI Emoji" w:cs="微软雅黑"/>
+          <w:color w:val="000000"/>
+          <w:kern w:val="0"/>
+          <w:szCs w:val="21"/>
+          <w:lang w:val="zh-CN"/>
+        </w:rPr>
+        <w:t>2.添加spring集成测试基类</w:t>
+      </w:r>
+    </w:p>
+    <w:p>
+      <w:pPr>
+        <w:autoSpaceDE w:val="0"/>
+        <w:autoSpaceDN w:val="0"/>
+        <w:adjustRightInd w:val="0"/>
+        <w:spacing w:line="340" w:lineRule="exact"/>
+        <w:jc w:val="left"/>
+        <w:rPr>
+          <w:rFonts w:ascii="微软雅黑" w:eastAsia="微软雅黑" w:hAnsi="Segoe UI Emoji" w:cs="微软雅黑"/>
+          <w:color w:val="000000"/>
+          <w:kern w:val="0"/>
+          <w:szCs w:val="21"/>
+          <w:lang w:val="zh-CN"/>
+        </w:rPr>
+      </w:pPr>
+    </w:p>
+    <w:p>
+      <w:pPr>
+        <w:autoSpaceDE w:val="0"/>
+        <w:autoSpaceDN w:val="0"/>
+        <w:adjustRightInd w:val="0"/>
+        <w:spacing w:line="340" w:lineRule="exact"/>
+        <w:jc w:val="left"/>
+        <w:rPr>
+          <w:rFonts w:ascii="微软雅黑" w:eastAsia="微软雅黑" w:hAnsi="Segoe UI Emoji" w:cs="微软雅黑"/>
+          <w:color w:val="000000"/>
+          <w:kern w:val="0"/>
+          <w:szCs w:val="21"/>
+          <w:lang w:val="zh-CN"/>
+        </w:rPr>
+      </w:pPr>
+      <w:r>
+        <w:rPr>
+          <w:rFonts w:ascii="微软雅黑" w:eastAsia="微软雅黑" w:hAnsi="Segoe UI Emoji" w:cs="微软雅黑"/>
+          <w:color w:val="000000"/>
+          <w:kern w:val="0"/>
+          <w:szCs w:val="21"/>
+          <w:lang w:val="zh-CN"/>
+        </w:rPr>
+        <w:t>11.9</w:t>
+      </w:r>
+    </w:p>
+    <w:p>
+      <w:pPr>
+        <w:autoSpaceDE w:val="0"/>
+        <w:autoSpaceDN w:val="0"/>
+        <w:adjustRightInd w:val="0"/>
+        <w:spacing w:line="340" w:lineRule="exact"/>
+        <w:jc w:val="left"/>
+        <w:rPr>
+          <w:rFonts w:ascii="微软雅黑" w:eastAsia="微软雅黑" w:hAnsi="Segoe UI Emoji" w:cs="微软雅黑"/>
+          <w:color w:val="000000"/>
+          <w:kern w:val="0"/>
+          <w:szCs w:val="21"/>
+          <w:lang w:val="zh-CN"/>
+        </w:rPr>
+      </w:pPr>
+      <w:r>
+        <w:rPr>
+          <w:rFonts w:ascii="微软雅黑" w:eastAsia="微软雅黑" w:hAnsi="Segoe UI Emoji" w:cs="微软雅黑"/>
+          <w:color w:val="000000"/>
+          <w:kern w:val="0"/>
+          <w:szCs w:val="21"/>
+          <w:lang w:val="zh-CN"/>
+        </w:rPr>
+        <w:t>1.test测试类的BaseTest基类</w:t>
+      </w:r>
+    </w:p>
+    <w:p>
+      <w:pPr>
+        <w:autoSpaceDE w:val="0"/>
+        <w:autoSpaceDN w:val="0"/>
+        <w:adjustRightInd w:val="0"/>
+        <w:spacing w:line="340" w:lineRule="exact"/>
+        <w:jc w:val="left"/>
+        <w:rPr>
+          <w:rFonts w:ascii="微软雅黑" w:eastAsia="微软雅黑" w:hAnsi="Segoe UI Emoji" w:cs="微软雅黑"/>
+          <w:color w:val="000000"/>
+          <w:kern w:val="0"/>
+          <w:szCs w:val="21"/>
+          <w:lang w:val="zh-CN"/>
+        </w:rPr>
+      </w:pPr>
+      <w:r>
+        <w:rPr>
+          <w:rFonts w:ascii="微软雅黑" w:eastAsia="微软雅黑" w:hAnsi="Segoe UI Emoji" w:cs="微软雅黑"/>
+          <w:color w:val="000000"/>
+          <w:kern w:val="0"/>
+          <w:szCs w:val="21"/>
+          <w:lang w:val="zh-CN"/>
+        </w:rPr>
+        <w:t>2.MyBatis Generator代码生成器与项目整合</w:t>
+      </w:r>
+    </w:p>
+    <w:p>
+      <w:pPr>
+        <w:autoSpaceDE w:val="0"/>
+        <w:autoSpaceDN w:val="0"/>
+        <w:adjustRightInd w:val="0"/>
+        <w:spacing w:line="340" w:lineRule="exact"/>
+        <w:jc w:val="left"/>
+        <w:rPr>
+          <w:rFonts w:ascii="微软雅黑" w:eastAsia="微软雅黑" w:hAnsi="Segoe UI Emoji" w:cs="微软雅黑"/>
+          <w:color w:val="000000"/>
+          <w:kern w:val="0"/>
+          <w:szCs w:val="21"/>
+          <w:lang w:val="zh-CN"/>
+        </w:rPr>
+      </w:pPr>
+      <w:r>
+        <w:rPr>
+          <w:rFonts w:ascii="微软雅黑" w:eastAsia="微软雅黑" w:hAnsi="Segoe UI Emoji" w:cs="微软雅黑"/>
+          <w:color w:val="000000"/>
+          <w:kern w:val="0"/>
+          <w:szCs w:val="21"/>
+          <w:lang w:val="zh-CN"/>
+        </w:rPr>
+        <w:t>3.订单记录表生成与相关功能的整合</w:t>
+      </w:r>
+    </w:p>
+    <w:p>
+      <w:pPr>
+        <w:autoSpaceDE w:val="0"/>
+        <w:autoSpaceDN w:val="0"/>
+        <w:adjustRightInd w:val="0"/>
+        <w:spacing w:line="340" w:lineRule="exact"/>
+        <w:jc w:val="left"/>
+        <w:rPr>
+          <w:rFonts w:ascii="微软雅黑" w:eastAsia="微软雅黑" w:hAnsi="Segoe UI Emoji" w:cs="微软雅黑"/>
+          <w:color w:val="000000"/>
+          <w:kern w:val="0"/>
+          <w:szCs w:val="21"/>
+          <w:lang w:val="zh-CN"/>
+        </w:rPr>
+      </w:pPr>
+      <w:r>
+        <w:rPr>
+          <w:rFonts w:ascii="微软雅黑" w:eastAsia="微软雅黑" w:hAnsi="Segoe UI Emoji" w:cs="微软雅黑"/>
+          <w:color w:val="000000"/>
+          <w:kern w:val="0"/>
+          <w:szCs w:val="21"/>
+          <w:lang w:val="zh-CN"/>
+        </w:rPr>
+        <w:t>4.订单支付页面与个人订单中心功能的完善</w:t>
+      </w:r>
+    </w:p>
+    <w:p>
+      <w:pPr>
+        <w:autoSpaceDE w:val="0"/>
+        <w:autoSpaceDN w:val="0"/>
+        <w:adjustRightInd w:val="0"/>
+        <w:spacing w:line="340" w:lineRule="exact"/>
+        <w:jc w:val="left"/>
+        <w:rPr>
+          <w:rFonts w:ascii="微软雅黑" w:eastAsia="微软雅黑" w:hAnsi="Segoe UI Emoji" w:cs="微软雅黑"/>
+          <w:color w:val="000000"/>
+          <w:kern w:val="0"/>
+          <w:szCs w:val="21"/>
+          <w:lang w:val="zh-CN"/>
+        </w:rPr>
+      </w:pPr>
+      <w:r>
+        <w:rPr>
+          <w:rFonts w:ascii="微软雅黑" w:eastAsia="微软雅黑" w:hAnsi="Segoe UI Emoji" w:cs="微软雅黑"/>
+          <w:color w:val="000000"/>
+          <w:kern w:val="0"/>
+          <w:szCs w:val="21"/>
+          <w:lang w:val="zh-CN"/>
+        </w:rPr>
+        <w:t>5.取消订单功能初步实现</w:t>
+      </w:r>
+    </w:p>
+    <w:p>
+      <w:pPr>
+        <w:autoSpaceDE w:val="0"/>
+        <w:autoSpaceDN w:val="0"/>
+        <w:adjustRightInd w:val="0"/>
+        <w:spacing w:line="340" w:lineRule="exact"/>
+        <w:jc w:val="left"/>
+        <w:rPr>
+          <w:rFonts w:ascii="微软雅黑" w:eastAsia="微软雅黑" w:hAnsi="Segoe UI Emoji" w:cs="微软雅黑"/>
+          <w:color w:val="000000"/>
+          <w:kern w:val="0"/>
+          <w:szCs w:val="21"/>
+          <w:lang w:val="zh-CN"/>
+        </w:rPr>
+      </w:pPr>
+    </w:p>
+    <w:p>
+      <w:pPr>
+        <w:autoSpaceDE w:val="0"/>
+        <w:autoSpaceDN w:val="0"/>
+        <w:adjustRightInd w:val="0"/>
+        <w:spacing w:line="340" w:lineRule="exact"/>
+        <w:jc w:val="left"/>
+        <w:rPr>
+          <w:rFonts w:ascii="Segoe UI Emoji" w:hAnsi="Segoe UI Emoji" w:cs="Segoe UI Emoji"/>
+          <w:color w:val="000000"/>
+          <w:kern w:val="0"/>
+          <w:szCs w:val="21"/>
+          <w:lang w:val="zh-CN"/>
+        </w:rPr>
+      </w:pPr>
+      <w:r>
+        <w:rPr>
+          <w:rFonts w:ascii="Segoe UI Emoji" w:hAnsi="Segoe UI Emoji" w:cs="Segoe UI Emoji"/>
+          <w:color w:val="000000"/>
+          <w:kern w:val="0"/>
+          <w:szCs w:val="21"/>
+          <w:lang w:val="zh-CN"/>
+        </w:rPr>
+        <w:t>11.10</w:t>
+      </w:r>
+    </w:p>
+    <w:p>
+      <w:pPr>
+        <w:autoSpaceDE w:val="0"/>
+        <w:autoSpaceDN w:val="0"/>
+        <w:adjustRightInd w:val="0"/>
+        <w:spacing w:line="340" w:lineRule="exact"/>
+        <w:jc w:val="left"/>
+        <w:rPr>
+          <w:rFonts w:ascii="Segoe UI Emoji" w:hAnsi="Segoe UI Emoji" w:cs="Segoe UI Emoji"/>
+          <w:color w:val="000000"/>
+          <w:kern w:val="0"/>
+          <w:szCs w:val="21"/>
+          <w:lang w:val="zh-CN"/>
+        </w:rPr>
+      </w:pPr>
+      <w:r>
+        <w:rPr>
+          <w:rFonts w:ascii="Segoe UI Emoji" w:hAnsi="Segoe UI Emoji" w:cs="Segoe UI Emoji"/>
+          <w:color w:val="000000"/>
+          <w:kern w:val="0"/>
+          <w:szCs w:val="21"/>
+          <w:lang w:val="zh-CN"/>
+        </w:rPr>
+        <w:t>1.</w:t>
+      </w:r>
+      <w:r>
+        <w:rPr>
           <w:rFonts w:ascii="Segoe UI Emoji" w:hAnsi="Segoe UI Emoji" w:cs="Segoe UI Emoji" w:hint="eastAsia"/>
+          <w:color w:val="000000"/>
+          <w:kern w:val="0"/>
+          <w:szCs w:val="21"/>
+          <w:lang w:val="zh-CN"/>
+        </w:rPr>
+        <w:t>确认收货功能的实现</w:t>
+      </w:r>
+    </w:p>
+    <w:p>
+      <w:pPr>
+        <w:autoSpaceDE w:val="0"/>
+        <w:autoSpaceDN w:val="0"/>
+        <w:adjustRightInd w:val="0"/>
+        <w:spacing w:line="340" w:lineRule="exact"/>
+        <w:jc w:val="left"/>
+        <w:rPr>
+          <w:rFonts w:ascii="Segoe UI Emoji" w:hAnsi="Segoe UI Emoji" w:cs="Segoe UI Emoji"/>
+          <w:color w:val="000000"/>
+          <w:kern w:val="0"/>
+          <w:szCs w:val="21"/>
+          <w:lang w:val="zh-CN"/>
+        </w:rPr>
+      </w:pPr>
+      <w:r>
+        <w:rPr>
+          <w:rFonts w:ascii="Segoe UI Emoji" w:hAnsi="Segoe UI Emoji" w:cs="Segoe UI Emoji"/>
+          <w:color w:val="000000"/>
+          <w:kern w:val="0"/>
+          <w:szCs w:val="21"/>
+          <w:lang w:val="zh-CN"/>
+        </w:rPr>
+        <w:t>2.</w:t>
+      </w:r>
+      <w:r>
+        <w:rPr>
+          <w:rFonts w:ascii="Segoe UI Emoji" w:hAnsi="Segoe UI Emoji" w:cs="Segoe UI Emoji" w:hint="eastAsia"/>
+          <w:color w:val="000000"/>
+          <w:kern w:val="0"/>
+          <w:szCs w:val="21"/>
+          <w:lang w:val="zh-CN"/>
+        </w:rPr>
+        <w:t>封装</w:t>
+      </w:r>
+      <w:r>
+        <w:rPr>
+          <w:rFonts w:ascii="Segoe UI Emoji" w:hAnsi="Segoe UI Emoji" w:cs="Segoe UI Emoji"/>
+          <w:color w:val="000000"/>
+          <w:kern w:val="0"/>
+          <w:szCs w:val="21"/>
+          <w:lang w:val="zh-CN"/>
+        </w:rPr>
+        <w:t>json</w:t>
+      </w:r>
+      <w:r>
+        <w:rPr>
+          <w:rFonts w:ascii="Segoe UI Emoji" w:hAnsi="Segoe UI Emoji" w:cs="Segoe UI Emoji"/>
+          <w:color w:val="000000"/>
+          <w:kern w:val="0"/>
+          <w:szCs w:val="21"/>
+          <w:lang w:val="zh-CN"/>
+        </w:rPr>
+        <w:t>结</w:t>
+      </w:r>
+      <w:r>
+        <w:rPr>
+          <w:rFonts w:ascii="Segoe UI Emoji" w:hAnsi="Segoe UI Emoji" w:cs="Segoe UI Emoji" w:hint="eastAsia"/>
+          <w:color w:val="000000"/>
+          <w:kern w:val="0"/>
+          <w:szCs w:val="21"/>
+          <w:lang w:val="zh-CN"/>
+        </w:rPr>
+        <w:t>果到</w:t>
+      </w:r>
+      <w:r>
+        <w:rPr>
+          <w:rFonts w:ascii="Segoe UI Emoji" w:hAnsi="Segoe UI Emoji" w:cs="Segoe UI Emoji"/>
+          <w:color w:val="000000"/>
+          <w:kern w:val="0"/>
+          <w:szCs w:val="21"/>
+          <w:lang w:val="zh-CN"/>
+        </w:rPr>
+        <w:t>AjaxResult</w:t>
+      </w:r>
+      <w:r>
+        <w:rPr>
+          <w:rFonts w:ascii="Segoe UI Emoji" w:hAnsi="Segoe UI Emoji" w:cs="Segoe UI Emoji"/>
+          <w:color w:val="000000"/>
+          <w:kern w:val="0"/>
+          <w:szCs w:val="21"/>
+          <w:lang w:val="zh-CN"/>
+        </w:rPr>
+        <w:t>实</w:t>
+      </w:r>
+      <w:r>
+        <w:rPr>
+          <w:rFonts w:ascii="Segoe UI Emoji" w:hAnsi="Segoe UI Emoji" w:cs="Segoe UI Emoji" w:hint="eastAsia"/>
+          <w:color w:val="000000"/>
+          <w:kern w:val="0"/>
+          <w:szCs w:val="21"/>
+          <w:lang w:val="zh-CN"/>
+        </w:rPr>
+        <w:t>体类</w:t>
+      </w:r>
+    </w:p>
+    <w:p>
+      <w:pPr>
+        <w:autoSpaceDE w:val="0"/>
+        <w:autoSpaceDN w:val="0"/>
+        <w:adjustRightInd w:val="0"/>
+        <w:spacing w:line="340" w:lineRule="exact"/>
+        <w:jc w:val="left"/>
+        <w:rPr>
+          <w:rFonts w:ascii="Segoe UI Emoji" w:hAnsi="Segoe UI Emoji" w:cs="Segoe UI Emoji"/>
+          <w:color w:val="000000"/>
+          <w:kern w:val="0"/>
+          <w:szCs w:val="21"/>
+          <w:lang w:val="zh-CN"/>
+        </w:rPr>
+      </w:pPr>
+      <w:r>
+        <w:rPr>
+          <w:rFonts w:ascii="Segoe UI Emoji" w:hAnsi="Segoe UI Emoji" w:cs="Segoe UI Emoji"/>
+          <w:color w:val="000000"/>
+          <w:kern w:val="0"/>
+          <w:szCs w:val="21"/>
+          <w:lang w:val="zh-CN"/>
+        </w:rPr>
+        <w:t>3.</w:t>
+      </w:r>
+      <w:r>
+        <w:rPr>
+          <w:rFonts w:ascii="Segoe UI Emoji" w:hAnsi="Segoe UI Emoji" w:cs="Segoe UI Emoji" w:hint="eastAsia"/>
+          <w:color w:val="000000"/>
+          <w:kern w:val="0"/>
+          <w:szCs w:val="21"/>
+          <w:lang w:val="zh-CN"/>
+        </w:rPr>
+        <w:t>优化邮箱验证</w:t>
+      </w:r>
+    </w:p>
+    <w:p>
+      <w:pPr>
+        <w:autoSpaceDE w:val="0"/>
+        <w:autoSpaceDN w:val="0"/>
+        <w:adjustRightInd w:val="0"/>
+        <w:spacing w:line="340" w:lineRule="exact"/>
+        <w:jc w:val="left"/>
+        <w:rPr>
+          <w:rFonts w:ascii="微软雅黑" w:eastAsia="微软雅黑" w:hAnsi="Segoe UI Emoji" w:cs="微软雅黑"/>
+          <w:color w:val="000000"/>
+          <w:kern w:val="0"/>
+          <w:szCs w:val="21"/>
+          <w:lang w:val="zh-CN"/>
+        </w:rPr>
+      </w:pPr>
+    </w:p>
+    <w:p>
+      <w:pPr>
+        <w:autoSpaceDE w:val="0"/>
+        <w:autoSpaceDN w:val="0"/>
+        <w:adjustRightInd w:val="0"/>
+        <w:spacing w:line="340" w:lineRule="exact"/>
+        <w:jc w:val="left"/>
+        <w:rPr>
+          <w:rFonts w:ascii="Segoe UI Emoji" w:hAnsi="Segoe UI Emoji" w:cs="Segoe UI Emoji"/>
+          <w:color w:val="000000"/>
+          <w:kern w:val="0"/>
+          <w:szCs w:val="21"/>
+          <w:lang w:val="zh-CN"/>
+        </w:rPr>
+      </w:pPr>
+      <w:r>
+        <w:rPr>
+          <w:rFonts w:ascii="Segoe UI Emoji" w:hAnsi="Segoe UI Emoji" w:cs="Segoe UI Emoji"/>
+          <w:color w:val="000000"/>
+          <w:kern w:val="0"/>
+          <w:szCs w:val="21"/>
+          <w:lang w:val="zh-CN"/>
+        </w:rPr>
+        <w:t>11.14</w:t>
+      </w:r>
+    </w:p>
+    <w:p>
+      <w:pPr>
+        <w:autoSpaceDE w:val="0"/>
+        <w:autoSpaceDN w:val="0"/>
+        <w:adjustRightInd w:val="0"/>
+        <w:spacing w:line="340" w:lineRule="exact"/>
+        <w:jc w:val="left"/>
+        <w:rPr>
+          <w:rFonts w:ascii="Segoe UI Emoji" w:hAnsi="Segoe UI Emoji" w:cs="Segoe UI Emoji"/>
+          <w:color w:val="000000"/>
+          <w:kern w:val="0"/>
+          <w:szCs w:val="21"/>
+          <w:lang w:val="zh-CN"/>
+        </w:rPr>
+      </w:pPr>
+      <w:r>
+        <w:rPr>
+          <w:rFonts w:ascii="Segoe UI Emoji" w:hAnsi="Segoe UI Emoji" w:cs="Segoe UI Emoji"/>
+          <w:color w:val="000000"/>
+          <w:kern w:val="0"/>
+          <w:szCs w:val="21"/>
+          <w:lang w:val="zh-CN"/>
+        </w:rPr>
+        <w:t>1.</w:t>
+      </w:r>
+      <w:r>
+        <w:rPr>
+          <w:rFonts w:ascii="Segoe UI Emoji" w:hAnsi="Segoe UI Emoji" w:cs="Segoe UI Emoji" w:hint="eastAsia"/>
+          <w:color w:val="000000"/>
+          <w:kern w:val="0"/>
+          <w:szCs w:val="21"/>
+          <w:lang w:val="zh-CN"/>
+        </w:rPr>
+        <w:t>采用</w:t>
+      </w:r>
+      <w:r>
+        <w:rPr>
+          <w:rFonts w:ascii="Segoe UI Emoji" w:hAnsi="Segoe UI Emoji" w:cs="Segoe UI Emoji"/>
+          <w:color w:val="000000"/>
+          <w:kern w:val="0"/>
+          <w:szCs w:val="21"/>
+          <w:lang w:val="zh-CN"/>
+        </w:rPr>
+        <w:t>mybatis-plus</w:t>
+      </w:r>
+      <w:r>
+        <w:rPr>
+          <w:rFonts w:ascii="Segoe UI Emoji" w:hAnsi="Segoe UI Emoji" w:cs="Segoe UI Emoji"/>
+          <w:color w:val="000000"/>
+          <w:kern w:val="0"/>
+          <w:szCs w:val="21"/>
+          <w:lang w:val="zh-CN"/>
+        </w:rPr>
+        <w:t>简</w:t>
+      </w:r>
+      <w:r>
+        <w:rPr>
+          <w:rFonts w:ascii="Segoe UI Emoji" w:hAnsi="Segoe UI Emoji" w:cs="Segoe UI Emoji" w:hint="eastAsia"/>
+          <w:color w:val="000000"/>
+          <w:kern w:val="0"/>
+          <w:szCs w:val="21"/>
+          <w:lang w:val="zh-CN"/>
+        </w:rPr>
+        <w:t>化</w:t>
+      </w:r>
+      <w:r>
+        <w:rPr>
+          <w:rFonts w:ascii="Segoe UI Emoji" w:hAnsi="Segoe UI Emoji" w:cs="Segoe UI Emoji"/>
+          <w:color w:val="000000"/>
+          <w:kern w:val="0"/>
+          <w:szCs w:val="21"/>
+          <w:lang w:val="zh-CN"/>
+        </w:rPr>
+        <w:t>xml</w:t>
+      </w:r>
+      <w:r>
+        <w:rPr>
+          <w:rFonts w:ascii="Segoe UI Emoji" w:hAnsi="Segoe UI Emoji" w:cs="Segoe UI Emoji" w:hint="eastAsia"/>
+          <w:color w:val="000000"/>
+          <w:kern w:val="0"/>
+          <w:szCs w:val="21"/>
+          <w:lang w:val="zh-CN"/>
+        </w:rPr>
+        <w:t>配置文件与数据访问层接口</w:t>
+      </w:r>
+    </w:p>
+    <w:p>
+      <w:pPr>
+        <w:autoSpaceDE w:val="0"/>
+        <w:autoSpaceDN w:val="0"/>
+        <w:adjustRightInd w:val="0"/>
+        <w:spacing w:line="340" w:lineRule="exact"/>
+        <w:jc w:val="left"/>
+        <w:rPr>
+          <w:rFonts w:ascii="Segoe UI Emoji" w:hAnsi="Segoe UI Emoji" w:cs="Segoe UI Emoji"/>
+          <w:color w:val="000000"/>
+          <w:kern w:val="0"/>
+          <w:szCs w:val="21"/>
+          <w:lang w:val="zh-CN"/>
+        </w:rPr>
+      </w:pPr>
+      <w:r>
+        <w:rPr>
+          <w:rFonts w:ascii="Segoe UI Emoji" w:hAnsi="Segoe UI Emoji" w:cs="Segoe UI Emoji"/>
+          <w:color w:val="000000"/>
+          <w:kern w:val="0"/>
+          <w:szCs w:val="21"/>
+          <w:lang w:val="zh-CN"/>
+        </w:rPr>
+        <w:lastRenderedPageBreak/>
+        <w:t>2.</w:t>
+      </w:r>
+      <w:r>
+        <w:rPr>
+          <w:rFonts w:ascii="Segoe UI Emoji" w:hAnsi="Segoe UI Emoji" w:cs="Segoe UI Emoji" w:hint="eastAsia"/>
+          <w:color w:val="000000"/>
+          <w:kern w:val="0"/>
+          <w:szCs w:val="21"/>
+          <w:lang w:val="zh-CN"/>
+        </w:rPr>
+        <w:t>深入理解表示层</w:t>
+      </w:r>
+      <w:r>
+        <w:rPr>
+          <w:rFonts w:ascii="Segoe UI Emoji" w:hAnsi="Segoe UI Emoji" w:cs="Segoe UI Emoji"/>
+          <w:color w:val="000000"/>
+          <w:kern w:val="0"/>
+          <w:szCs w:val="21"/>
+          <w:lang w:val="zh-CN"/>
+        </w:rPr>
+        <w:t>/</w:t>
+      </w:r>
+      <w:r>
+        <w:rPr>
+          <w:rFonts w:ascii="Segoe UI Emoji" w:hAnsi="Segoe UI Emoji" w:cs="Segoe UI Emoji" w:hint="eastAsia"/>
+          <w:color w:val="000000"/>
+          <w:kern w:val="0"/>
+          <w:szCs w:val="21"/>
+          <w:lang w:val="zh-CN"/>
+        </w:rPr>
+        <w:t>业务逻辑层</w:t>
+      </w:r>
+      <w:r>
+        <w:rPr>
+          <w:rFonts w:ascii="Segoe UI Emoji" w:hAnsi="Segoe UI Emoji" w:cs="Segoe UI Emoji"/>
+          <w:color w:val="000000"/>
+          <w:kern w:val="0"/>
+          <w:szCs w:val="21"/>
+          <w:lang w:val="zh-CN"/>
+        </w:rPr>
+        <w:t>/</w:t>
+      </w:r>
+      <w:r>
+        <w:rPr>
+          <w:rFonts w:ascii="Segoe UI Emoji" w:hAnsi="Segoe UI Emoji" w:cs="Segoe UI Emoji" w:hint="eastAsia"/>
+          <w:color w:val="000000"/>
+          <w:kern w:val="0"/>
+          <w:szCs w:val="21"/>
+          <w:lang w:val="zh-CN"/>
+        </w:rPr>
+        <w:t>数据访问层分层式结构与各层相应的功能，优化后台用户分层结构</w:t>
+      </w:r>
+    </w:p>
+    <w:p>
+      <w:pPr>
+        <w:autoSpaceDE w:val="0"/>
+        <w:autoSpaceDN w:val="0"/>
+        <w:adjustRightInd w:val="0"/>
+        <w:spacing w:line="340" w:lineRule="exact"/>
+        <w:jc w:val="left"/>
+        <w:rPr>
+          <w:rFonts w:ascii="Segoe UI Emoji" w:hAnsi="Segoe UI Emoji" w:cs="Segoe UI Emoji"/>
+          <w:color w:val="000000"/>
+          <w:kern w:val="0"/>
+          <w:szCs w:val="21"/>
+          <w:lang w:val="zh-CN"/>
+        </w:rPr>
+      </w:pPr>
+      <w:r>
+        <w:rPr>
+          <w:rFonts w:ascii="Segoe UI Emoji" w:hAnsi="Segoe UI Emoji" w:cs="Segoe UI Emoji"/>
+          <w:color w:val="000000"/>
+          <w:kern w:val="0"/>
+          <w:szCs w:val="21"/>
+          <w:lang w:val="zh-CN"/>
+        </w:rPr>
+        <w:t>3.</w:t>
+      </w:r>
+      <w:r>
+        <w:rPr>
+          <w:rFonts w:ascii="Segoe UI Emoji" w:hAnsi="Segoe UI Emoji" w:cs="Segoe UI Emoji" w:hint="eastAsia"/>
+          <w:color w:val="000000"/>
+          <w:kern w:val="0"/>
+          <w:szCs w:val="21"/>
+          <w:lang w:val="zh-CN"/>
+        </w:rPr>
+        <w:t>后台管理员模块代码优化完毕</w:t>
+      </w:r>
+    </w:p>
+    <w:p>
+      <w:pPr>
+        <w:autoSpaceDE w:val="0"/>
+        <w:autoSpaceDN w:val="0"/>
+        <w:adjustRightInd w:val="0"/>
+        <w:spacing w:line="340" w:lineRule="exact"/>
+        <w:jc w:val="left"/>
+        <w:rPr>
+          <w:rFonts w:ascii="Segoe UI Emoji" w:hAnsi="Segoe UI Emoji" w:cs="Segoe UI Emoji"/>
+          <w:color w:val="000000"/>
+          <w:kern w:val="0"/>
+          <w:szCs w:val="21"/>
+          <w:lang w:val="zh-CN"/>
+        </w:rPr>
+      </w:pPr>
+    </w:p>
+    <w:p>
+      <w:pPr>
+        <w:autoSpaceDE w:val="0"/>
+        <w:autoSpaceDN w:val="0"/>
+        <w:adjustRightInd w:val="0"/>
+        <w:spacing w:line="340" w:lineRule="exact"/>
+        <w:jc w:val="left"/>
+        <w:rPr>
+          <w:rFonts w:ascii="Segoe UI Emoji" w:hAnsi="Segoe UI Emoji" w:cs="Segoe UI Emoji"/>
+          <w:color w:val="000000"/>
+          <w:kern w:val="0"/>
+          <w:szCs w:val="21"/>
+          <w:lang w:val="zh-CN"/>
+        </w:rPr>
+      </w:pPr>
+    </w:p>
+    <w:p>
+      <w:pPr>
+        <w:autoSpaceDE w:val="0"/>
+        <w:autoSpaceDN w:val="0"/>
+        <w:adjustRightInd w:val="0"/>
+        <w:spacing w:line="340" w:lineRule="exact"/>
+        <w:jc w:val="left"/>
+        <w:rPr>
+          <w:rFonts w:ascii="微软雅黑" w:eastAsia="微软雅黑" w:hAnsi="Segoe UI Emoji" w:cs="微软雅黑" w:hint="eastAsia"/>
           <w:color w:val="000000"/>
           <w:kern w:val="0"/>
           <w:szCs w:val="21"/>
@@ -21480,7 +22197,55 @@
         <w:spacing w:line="340" w:lineRule="exact"/>
         <w:jc w:val="left"/>
         <w:rPr>
-          <w:rFonts w:ascii="Segoe UI Emoji" w:hAnsi="Segoe UI Emoji" w:cs="Segoe UI Emoji" w:hint="eastAsia"/>
+          <w:rFonts w:ascii="微软雅黑" w:eastAsia="微软雅黑" w:hAnsi="Segoe UI Emoji" w:cs="微软雅黑"/>
+          <w:color w:val="000000"/>
+          <w:kern w:val="0"/>
+          <w:szCs w:val="21"/>
+          <w:lang w:val="zh-CN"/>
+        </w:rPr>
+      </w:pPr>
+    </w:p>
+    <w:p>
+      <w:pPr>
+        <w:autoSpaceDE w:val="0"/>
+        <w:autoSpaceDN w:val="0"/>
+        <w:adjustRightInd w:val="0"/>
+        <w:spacing w:line="340" w:lineRule="exact"/>
+        <w:jc w:val="left"/>
+        <w:rPr>
+          <w:rFonts w:ascii="Segoe UI Emoji" w:eastAsia="微软雅黑" w:hAnsi="Segoe UI Emoji" w:cs="Segoe UI Emoji"/>
+          <w:color w:val="000000"/>
+          <w:kern w:val="0"/>
+          <w:szCs w:val="21"/>
+          <w:lang w:val="zh-CN"/>
+        </w:rPr>
+      </w:pPr>
+    </w:p>
+    <w:p>
+      <w:pPr>
+        <w:autoSpaceDE w:val="0"/>
+        <w:autoSpaceDN w:val="0"/>
+        <w:adjustRightInd w:val="0"/>
+        <w:spacing w:line="340" w:lineRule="exact"/>
+        <w:jc w:val="left"/>
+        <w:rPr>
+          <w:rFonts w:ascii="Segoe UI Emoji" w:hAnsi="Segoe UI Emoji" w:cs="Segoe UI Emoji"/>
+          <w:color w:val="000000"/>
+          <w:kern w:val="0"/>
+          <w:szCs w:val="21"/>
+          <w:lang w:val="zh-CN"/>
+        </w:rPr>
+      </w:pPr>
+    </w:p>
+    <w:p>
+      <w:pPr>
+        <w:autoSpaceDE w:val="0"/>
+        <w:autoSpaceDN w:val="0"/>
+        <w:adjustRightInd w:val="0"/>
+        <w:spacing w:line="340" w:lineRule="exact"/>
+        <w:jc w:val="left"/>
+        <w:rPr>
+          <w:rFonts w:ascii="Segoe UI Emoji" w:hAnsi="Segoe UI Emoji" w:cs="Segoe UI Emoji"/>
           <w:color w:val="000000"/>
           <w:kern w:val="0"/>
           <w:szCs w:val="21"/>

--- a/doc/猫宁商城开发日志.docx
+++ b/doc/猫宁商城开发日志.docx
@@ -239,7 +239,6 @@
         </w:rPr>
         <w:t>1.</w:t>
       </w:r>
-      <w:proofErr w:type="gramStart"/>
       <w:r>
         <w:rPr>
           <w:rFonts w:ascii="微软雅黑" w:eastAsia="微软雅黑" w:cs="微软雅黑" w:hint="eastAsia"/>
@@ -247,9 +246,65 @@
           <w:sz w:val="22"/>
           <w:lang w:val="zh-CN"/>
         </w:rPr>
-        <w:t>猫宁网上</w:t>
-      </w:r>
-      <w:proofErr w:type="gramEnd"/>
+        <w:t>猫宁网上商城项目框架初步搭建</w:t>
+      </w:r>
+    </w:p>
+    <w:p>
+      <w:pPr>
+        <w:tabs>
+          <w:tab w:val="left" w:pos="360"/>
+          <w:tab w:val="left" w:pos="720"/>
+          <w:tab w:val="left" w:pos="1080"/>
+          <w:tab w:val="left" w:pos="1440"/>
+          <w:tab w:val="left" w:pos="1800"/>
+          <w:tab w:val="left" w:pos="2160"/>
+          <w:tab w:val="left" w:pos="2520"/>
+          <w:tab w:val="left" w:pos="2880"/>
+          <w:tab w:val="left" w:pos="3240"/>
+          <w:tab w:val="left" w:pos="3600"/>
+          <w:tab w:val="left" w:pos="3960"/>
+          <w:tab w:val="left" w:pos="4320"/>
+          <w:tab w:val="left" w:pos="4680"/>
+          <w:tab w:val="left" w:pos="5040"/>
+          <w:tab w:val="left" w:pos="5400"/>
+          <w:tab w:val="left" w:pos="5760"/>
+          <w:tab w:val="left" w:pos="6120"/>
+          <w:tab w:val="left" w:pos="6480"/>
+          <w:tab w:val="left" w:pos="6840"/>
+          <w:tab w:val="left" w:pos="7200"/>
+          <w:tab w:val="left" w:pos="7560"/>
+          <w:tab w:val="left" w:pos="7920"/>
+          <w:tab w:val="left" w:pos="8280"/>
+          <w:tab w:val="left" w:pos="8640"/>
+          <w:tab w:val="left" w:pos="9000"/>
+          <w:tab w:val="left" w:pos="9360"/>
+          <w:tab w:val="left" w:pos="9720"/>
+          <w:tab w:val="left" w:pos="10080"/>
+          <w:tab w:val="left" w:pos="10440"/>
+          <w:tab w:val="left" w:pos="10800"/>
+          <w:tab w:val="left" w:pos="11160"/>
+          <w:tab w:val="left" w:pos="11520"/>
+        </w:tabs>
+        <w:autoSpaceDE w:val="0"/>
+        <w:autoSpaceDN w:val="0"/>
+        <w:adjustRightInd w:val="0"/>
+        <w:jc w:val="left"/>
+        <w:rPr>
+          <w:rFonts w:ascii="微软雅黑" w:eastAsia="微软雅黑" w:cs="微软雅黑"/>
+          <w:kern w:val="0"/>
+          <w:sz w:val="22"/>
+          <w:lang w:val="zh-CN"/>
+        </w:rPr>
+      </w:pPr>
+      <w:r>
+        <w:rPr>
+          <w:rFonts w:ascii="微软雅黑" w:eastAsia="微软雅黑" w:cs="微软雅黑"/>
+          <w:kern w:val="0"/>
+          <w:sz w:val="22"/>
+          <w:lang w:val="zh-CN"/>
+        </w:rPr>
+        <w:t>2.</w:t>
+      </w:r>
       <w:r>
         <w:rPr>
           <w:rFonts w:ascii="微软雅黑" w:eastAsia="微软雅黑" w:cs="微软雅黑" w:hint="eastAsia"/>
@@ -257,7 +312,131 @@
           <w:sz w:val="22"/>
           <w:lang w:val="zh-CN"/>
         </w:rPr>
-        <w:t>商城项目框架初步搭建</w:t>
+        <w:t>搭建用户登录页面</w:t>
+      </w:r>
+    </w:p>
+    <w:p/>
+    <w:p>
+      <w:pPr>
+        <w:tabs>
+          <w:tab w:val="left" w:pos="360"/>
+          <w:tab w:val="left" w:pos="720"/>
+          <w:tab w:val="left" w:pos="1080"/>
+          <w:tab w:val="left" w:pos="1440"/>
+          <w:tab w:val="left" w:pos="1800"/>
+          <w:tab w:val="left" w:pos="2160"/>
+          <w:tab w:val="left" w:pos="2520"/>
+          <w:tab w:val="left" w:pos="2880"/>
+          <w:tab w:val="left" w:pos="3240"/>
+          <w:tab w:val="left" w:pos="3600"/>
+          <w:tab w:val="left" w:pos="3960"/>
+          <w:tab w:val="left" w:pos="4320"/>
+          <w:tab w:val="left" w:pos="4680"/>
+          <w:tab w:val="left" w:pos="5040"/>
+          <w:tab w:val="left" w:pos="5400"/>
+          <w:tab w:val="left" w:pos="5760"/>
+          <w:tab w:val="left" w:pos="6120"/>
+          <w:tab w:val="left" w:pos="6480"/>
+          <w:tab w:val="left" w:pos="6840"/>
+          <w:tab w:val="left" w:pos="7200"/>
+          <w:tab w:val="left" w:pos="7560"/>
+          <w:tab w:val="left" w:pos="7920"/>
+          <w:tab w:val="left" w:pos="8280"/>
+          <w:tab w:val="left" w:pos="8640"/>
+          <w:tab w:val="left" w:pos="9000"/>
+          <w:tab w:val="left" w:pos="9360"/>
+          <w:tab w:val="left" w:pos="9720"/>
+          <w:tab w:val="left" w:pos="10080"/>
+          <w:tab w:val="left" w:pos="10440"/>
+          <w:tab w:val="left" w:pos="10800"/>
+          <w:tab w:val="left" w:pos="11160"/>
+          <w:tab w:val="left" w:pos="11520"/>
+        </w:tabs>
+        <w:autoSpaceDE w:val="0"/>
+        <w:autoSpaceDN w:val="0"/>
+        <w:adjustRightInd w:val="0"/>
+        <w:jc w:val="left"/>
+        <w:rPr>
+          <w:rFonts w:ascii="微软雅黑" w:eastAsia="微软雅黑" w:cs="微软雅黑"/>
+          <w:kern w:val="0"/>
+          <w:sz w:val="22"/>
+          <w:lang w:val="zh-CN"/>
+        </w:rPr>
+      </w:pPr>
+      <w:r>
+        <w:rPr>
+          <w:rFonts w:ascii="微软雅黑" w:eastAsia="微软雅黑" w:cs="微软雅黑"/>
+          <w:kern w:val="0"/>
+          <w:sz w:val="22"/>
+          <w:lang w:val="zh-CN"/>
+        </w:rPr>
+        <w:t>5/8</w:t>
+      </w:r>
+    </w:p>
+    <w:p>
+      <w:pPr>
+        <w:tabs>
+          <w:tab w:val="left" w:pos="360"/>
+          <w:tab w:val="left" w:pos="720"/>
+          <w:tab w:val="left" w:pos="1080"/>
+          <w:tab w:val="left" w:pos="1440"/>
+          <w:tab w:val="left" w:pos="1800"/>
+          <w:tab w:val="left" w:pos="2160"/>
+          <w:tab w:val="left" w:pos="2520"/>
+          <w:tab w:val="left" w:pos="2880"/>
+          <w:tab w:val="left" w:pos="3240"/>
+          <w:tab w:val="left" w:pos="3600"/>
+          <w:tab w:val="left" w:pos="3960"/>
+          <w:tab w:val="left" w:pos="4320"/>
+          <w:tab w:val="left" w:pos="4680"/>
+          <w:tab w:val="left" w:pos="5040"/>
+          <w:tab w:val="left" w:pos="5400"/>
+          <w:tab w:val="left" w:pos="5760"/>
+          <w:tab w:val="left" w:pos="6120"/>
+          <w:tab w:val="left" w:pos="6480"/>
+          <w:tab w:val="left" w:pos="6840"/>
+          <w:tab w:val="left" w:pos="7200"/>
+          <w:tab w:val="left" w:pos="7560"/>
+          <w:tab w:val="left" w:pos="7920"/>
+          <w:tab w:val="left" w:pos="8280"/>
+          <w:tab w:val="left" w:pos="8640"/>
+          <w:tab w:val="left" w:pos="9000"/>
+          <w:tab w:val="left" w:pos="9360"/>
+          <w:tab w:val="left" w:pos="9720"/>
+          <w:tab w:val="left" w:pos="10080"/>
+          <w:tab w:val="left" w:pos="10440"/>
+          <w:tab w:val="left" w:pos="10800"/>
+          <w:tab w:val="left" w:pos="11160"/>
+          <w:tab w:val="left" w:pos="11520"/>
+        </w:tabs>
+        <w:autoSpaceDE w:val="0"/>
+        <w:autoSpaceDN w:val="0"/>
+        <w:adjustRightInd w:val="0"/>
+        <w:jc w:val="left"/>
+        <w:rPr>
+          <w:rFonts w:ascii="微软雅黑" w:eastAsia="微软雅黑" w:cs="微软雅黑"/>
+          <w:kern w:val="0"/>
+          <w:sz w:val="22"/>
+          <w:lang w:val="zh-CN"/>
+        </w:rPr>
+      </w:pPr>
+      <w:r>
+        <w:rPr>
+          <w:rFonts w:ascii="微软雅黑" w:eastAsia="微软雅黑" w:cs="微软雅黑"/>
+          <w:kern w:val="0"/>
+          <w:sz w:val="22"/>
+          <w:lang w:val="zh-CN"/>
+        </w:rPr>
+        <w:t>1.</w:t>
+      </w:r>
+      <w:r>
+        <w:rPr>
+          <w:rFonts w:ascii="微软雅黑" w:eastAsia="微软雅黑" w:cs="微软雅黑" w:hint="eastAsia"/>
+          <w:kern w:val="0"/>
+          <w:sz w:val="22"/>
+          <w:lang w:val="zh-CN"/>
+        </w:rPr>
+        <w:t>登陆界面的初步实现</w:t>
       </w:r>
     </w:p>
     <w:p>
@@ -323,7 +502,7 @@
           <w:sz w:val="22"/>
           <w:lang w:val="zh-CN"/>
         </w:rPr>
-        <w:t>搭建用户登录页面</w:t>
+        <w:t>搭建用户注册界面</w:t>
       </w:r>
     </w:p>
     <w:p/>
@@ -381,7 +560,7 @@
           <w:sz w:val="22"/>
           <w:lang w:val="zh-CN"/>
         </w:rPr>
-        <w:t>5/8</w:t>
+        <w:t>5/10</w:t>
       </w:r>
     </w:p>
     <w:p>
@@ -447,64 +626,122 @@
           <w:sz w:val="22"/>
           <w:lang w:val="zh-CN"/>
         </w:rPr>
-        <w:t>登陆界面的初步实现</w:t>
-      </w:r>
-    </w:p>
-    <w:p>
-      <w:pPr>
-        <w:tabs>
-          <w:tab w:val="left" w:pos="360"/>
-          <w:tab w:val="left" w:pos="720"/>
-          <w:tab w:val="left" w:pos="1080"/>
-          <w:tab w:val="left" w:pos="1440"/>
-          <w:tab w:val="left" w:pos="1800"/>
-          <w:tab w:val="left" w:pos="2160"/>
-          <w:tab w:val="left" w:pos="2520"/>
-          <w:tab w:val="left" w:pos="2880"/>
-          <w:tab w:val="left" w:pos="3240"/>
-          <w:tab w:val="left" w:pos="3600"/>
-          <w:tab w:val="left" w:pos="3960"/>
-          <w:tab w:val="left" w:pos="4320"/>
-          <w:tab w:val="left" w:pos="4680"/>
-          <w:tab w:val="left" w:pos="5040"/>
-          <w:tab w:val="left" w:pos="5400"/>
-          <w:tab w:val="left" w:pos="5760"/>
-          <w:tab w:val="left" w:pos="6120"/>
-          <w:tab w:val="left" w:pos="6480"/>
-          <w:tab w:val="left" w:pos="6840"/>
-          <w:tab w:val="left" w:pos="7200"/>
-          <w:tab w:val="left" w:pos="7560"/>
-          <w:tab w:val="left" w:pos="7920"/>
-          <w:tab w:val="left" w:pos="8280"/>
-          <w:tab w:val="left" w:pos="8640"/>
-          <w:tab w:val="left" w:pos="9000"/>
-          <w:tab w:val="left" w:pos="9360"/>
-          <w:tab w:val="left" w:pos="9720"/>
-          <w:tab w:val="left" w:pos="10080"/>
-          <w:tab w:val="left" w:pos="10440"/>
-          <w:tab w:val="left" w:pos="10800"/>
-          <w:tab w:val="left" w:pos="11160"/>
-          <w:tab w:val="left" w:pos="11520"/>
-        </w:tabs>
-        <w:autoSpaceDE w:val="0"/>
-        <w:autoSpaceDN w:val="0"/>
-        <w:adjustRightInd w:val="0"/>
-        <w:jc w:val="left"/>
-        <w:rPr>
-          <w:rFonts w:ascii="微软雅黑" w:eastAsia="微软雅黑" w:cs="微软雅黑"/>
-          <w:kern w:val="0"/>
-          <w:sz w:val="22"/>
-          <w:lang w:val="zh-CN"/>
-        </w:rPr>
-      </w:pPr>
-      <w:r>
-        <w:rPr>
-          <w:rFonts w:ascii="微软雅黑" w:eastAsia="微软雅黑" w:cs="微软雅黑"/>
-          <w:kern w:val="0"/>
-          <w:sz w:val="22"/>
-          <w:lang w:val="zh-CN"/>
-        </w:rPr>
-        <w:t>2.</w:t>
+        <w:t>用户注册功能的初步实现</w:t>
+      </w:r>
+    </w:p>
+    <w:p/>
+    <w:p>
+      <w:pPr>
+        <w:tabs>
+          <w:tab w:val="left" w:pos="360"/>
+          <w:tab w:val="left" w:pos="720"/>
+          <w:tab w:val="left" w:pos="1080"/>
+          <w:tab w:val="left" w:pos="1440"/>
+          <w:tab w:val="left" w:pos="1800"/>
+          <w:tab w:val="left" w:pos="2160"/>
+          <w:tab w:val="left" w:pos="2520"/>
+          <w:tab w:val="left" w:pos="2880"/>
+          <w:tab w:val="left" w:pos="3240"/>
+          <w:tab w:val="left" w:pos="3600"/>
+          <w:tab w:val="left" w:pos="3960"/>
+          <w:tab w:val="left" w:pos="4320"/>
+          <w:tab w:val="left" w:pos="4680"/>
+          <w:tab w:val="left" w:pos="5040"/>
+          <w:tab w:val="left" w:pos="5400"/>
+          <w:tab w:val="left" w:pos="5760"/>
+          <w:tab w:val="left" w:pos="6120"/>
+          <w:tab w:val="left" w:pos="6480"/>
+          <w:tab w:val="left" w:pos="6840"/>
+          <w:tab w:val="left" w:pos="7200"/>
+          <w:tab w:val="left" w:pos="7560"/>
+          <w:tab w:val="left" w:pos="7920"/>
+          <w:tab w:val="left" w:pos="8280"/>
+          <w:tab w:val="left" w:pos="8640"/>
+          <w:tab w:val="left" w:pos="9000"/>
+          <w:tab w:val="left" w:pos="9360"/>
+          <w:tab w:val="left" w:pos="9720"/>
+          <w:tab w:val="left" w:pos="10080"/>
+          <w:tab w:val="left" w:pos="10440"/>
+          <w:tab w:val="left" w:pos="10800"/>
+          <w:tab w:val="left" w:pos="11160"/>
+          <w:tab w:val="left" w:pos="11520"/>
+        </w:tabs>
+        <w:autoSpaceDE w:val="0"/>
+        <w:autoSpaceDN w:val="0"/>
+        <w:adjustRightInd w:val="0"/>
+        <w:jc w:val="left"/>
+        <w:rPr>
+          <w:rFonts w:ascii="微软雅黑" w:eastAsia="微软雅黑" w:cs="微软雅黑"/>
+          <w:kern w:val="0"/>
+          <w:sz w:val="22"/>
+          <w:lang w:val="zh-CN"/>
+        </w:rPr>
+      </w:pPr>
+      <w:r>
+        <w:rPr>
+          <w:rFonts w:ascii="微软雅黑" w:eastAsia="微软雅黑" w:cs="微软雅黑"/>
+          <w:kern w:val="0"/>
+          <w:sz w:val="22"/>
+          <w:lang w:val="zh-CN"/>
+        </w:rPr>
+        <w:t>5/12</w:t>
+      </w:r>
+    </w:p>
+    <w:p>
+      <w:pPr>
+        <w:tabs>
+          <w:tab w:val="left" w:pos="360"/>
+          <w:tab w:val="left" w:pos="720"/>
+          <w:tab w:val="left" w:pos="1080"/>
+          <w:tab w:val="left" w:pos="1440"/>
+          <w:tab w:val="left" w:pos="1800"/>
+          <w:tab w:val="left" w:pos="2160"/>
+          <w:tab w:val="left" w:pos="2520"/>
+          <w:tab w:val="left" w:pos="2880"/>
+          <w:tab w:val="left" w:pos="3240"/>
+          <w:tab w:val="left" w:pos="3600"/>
+          <w:tab w:val="left" w:pos="3960"/>
+          <w:tab w:val="left" w:pos="4320"/>
+          <w:tab w:val="left" w:pos="4680"/>
+          <w:tab w:val="left" w:pos="5040"/>
+          <w:tab w:val="left" w:pos="5400"/>
+          <w:tab w:val="left" w:pos="5760"/>
+          <w:tab w:val="left" w:pos="6120"/>
+          <w:tab w:val="left" w:pos="6480"/>
+          <w:tab w:val="left" w:pos="6840"/>
+          <w:tab w:val="left" w:pos="7200"/>
+          <w:tab w:val="left" w:pos="7560"/>
+          <w:tab w:val="left" w:pos="7920"/>
+          <w:tab w:val="left" w:pos="8280"/>
+          <w:tab w:val="left" w:pos="8640"/>
+          <w:tab w:val="left" w:pos="9000"/>
+          <w:tab w:val="left" w:pos="9360"/>
+          <w:tab w:val="left" w:pos="9720"/>
+          <w:tab w:val="left" w:pos="10080"/>
+          <w:tab w:val="left" w:pos="10440"/>
+          <w:tab w:val="left" w:pos="10800"/>
+          <w:tab w:val="left" w:pos="11160"/>
+          <w:tab w:val="left" w:pos="11520"/>
+        </w:tabs>
+        <w:autoSpaceDE w:val="0"/>
+        <w:autoSpaceDN w:val="0"/>
+        <w:adjustRightInd w:val="0"/>
+        <w:jc w:val="left"/>
+        <w:rPr>
+          <w:rFonts w:ascii="微软雅黑" w:eastAsia="微软雅黑" w:cs="微软雅黑"/>
+          <w:kern w:val="0"/>
+          <w:sz w:val="22"/>
+          <w:lang w:val="zh-CN"/>
+        </w:rPr>
+      </w:pPr>
+      <w:r>
+        <w:rPr>
+          <w:rFonts w:ascii="微软雅黑" w:eastAsia="微软雅黑" w:cs="微软雅黑"/>
+          <w:kern w:val="0"/>
+          <w:sz w:val="22"/>
+          <w:lang w:val="zh-CN"/>
+        </w:rPr>
+        <w:t>1.</w:t>
       </w:r>
       <w:r>
         <w:rPr>
@@ -513,266 +750,7 @@
           <w:sz w:val="22"/>
           <w:lang w:val="zh-CN"/>
         </w:rPr>
-        <w:t>搭建用户注册界面</w:t>
-      </w:r>
-    </w:p>
-    <w:p/>
-    <w:p>
-      <w:pPr>
-        <w:tabs>
-          <w:tab w:val="left" w:pos="360"/>
-          <w:tab w:val="left" w:pos="720"/>
-          <w:tab w:val="left" w:pos="1080"/>
-          <w:tab w:val="left" w:pos="1440"/>
-          <w:tab w:val="left" w:pos="1800"/>
-          <w:tab w:val="left" w:pos="2160"/>
-          <w:tab w:val="left" w:pos="2520"/>
-          <w:tab w:val="left" w:pos="2880"/>
-          <w:tab w:val="left" w:pos="3240"/>
-          <w:tab w:val="left" w:pos="3600"/>
-          <w:tab w:val="left" w:pos="3960"/>
-          <w:tab w:val="left" w:pos="4320"/>
-          <w:tab w:val="left" w:pos="4680"/>
-          <w:tab w:val="left" w:pos="5040"/>
-          <w:tab w:val="left" w:pos="5400"/>
-          <w:tab w:val="left" w:pos="5760"/>
-          <w:tab w:val="left" w:pos="6120"/>
-          <w:tab w:val="left" w:pos="6480"/>
-          <w:tab w:val="left" w:pos="6840"/>
-          <w:tab w:val="left" w:pos="7200"/>
-          <w:tab w:val="left" w:pos="7560"/>
-          <w:tab w:val="left" w:pos="7920"/>
-          <w:tab w:val="left" w:pos="8280"/>
-          <w:tab w:val="left" w:pos="8640"/>
-          <w:tab w:val="left" w:pos="9000"/>
-          <w:tab w:val="left" w:pos="9360"/>
-          <w:tab w:val="left" w:pos="9720"/>
-          <w:tab w:val="left" w:pos="10080"/>
-          <w:tab w:val="left" w:pos="10440"/>
-          <w:tab w:val="left" w:pos="10800"/>
-          <w:tab w:val="left" w:pos="11160"/>
-          <w:tab w:val="left" w:pos="11520"/>
-        </w:tabs>
-        <w:autoSpaceDE w:val="0"/>
-        <w:autoSpaceDN w:val="0"/>
-        <w:adjustRightInd w:val="0"/>
-        <w:jc w:val="left"/>
-        <w:rPr>
-          <w:rFonts w:ascii="微软雅黑" w:eastAsia="微软雅黑" w:cs="微软雅黑"/>
-          <w:kern w:val="0"/>
-          <w:sz w:val="22"/>
-          <w:lang w:val="zh-CN"/>
-        </w:rPr>
-      </w:pPr>
-      <w:r>
-        <w:rPr>
-          <w:rFonts w:ascii="微软雅黑" w:eastAsia="微软雅黑" w:cs="微软雅黑"/>
-          <w:kern w:val="0"/>
-          <w:sz w:val="22"/>
-          <w:lang w:val="zh-CN"/>
-        </w:rPr>
-        <w:t>5/10</w:t>
-      </w:r>
-    </w:p>
-    <w:p>
-      <w:pPr>
-        <w:tabs>
-          <w:tab w:val="left" w:pos="360"/>
-          <w:tab w:val="left" w:pos="720"/>
-          <w:tab w:val="left" w:pos="1080"/>
-          <w:tab w:val="left" w:pos="1440"/>
-          <w:tab w:val="left" w:pos="1800"/>
-          <w:tab w:val="left" w:pos="2160"/>
-          <w:tab w:val="left" w:pos="2520"/>
-          <w:tab w:val="left" w:pos="2880"/>
-          <w:tab w:val="left" w:pos="3240"/>
-          <w:tab w:val="left" w:pos="3600"/>
-          <w:tab w:val="left" w:pos="3960"/>
-          <w:tab w:val="left" w:pos="4320"/>
-          <w:tab w:val="left" w:pos="4680"/>
-          <w:tab w:val="left" w:pos="5040"/>
-          <w:tab w:val="left" w:pos="5400"/>
-          <w:tab w:val="left" w:pos="5760"/>
-          <w:tab w:val="left" w:pos="6120"/>
-          <w:tab w:val="left" w:pos="6480"/>
-          <w:tab w:val="left" w:pos="6840"/>
-          <w:tab w:val="left" w:pos="7200"/>
-          <w:tab w:val="left" w:pos="7560"/>
-          <w:tab w:val="left" w:pos="7920"/>
-          <w:tab w:val="left" w:pos="8280"/>
-          <w:tab w:val="left" w:pos="8640"/>
-          <w:tab w:val="left" w:pos="9000"/>
-          <w:tab w:val="left" w:pos="9360"/>
-          <w:tab w:val="left" w:pos="9720"/>
-          <w:tab w:val="left" w:pos="10080"/>
-          <w:tab w:val="left" w:pos="10440"/>
-          <w:tab w:val="left" w:pos="10800"/>
-          <w:tab w:val="left" w:pos="11160"/>
-          <w:tab w:val="left" w:pos="11520"/>
-        </w:tabs>
-        <w:autoSpaceDE w:val="0"/>
-        <w:autoSpaceDN w:val="0"/>
-        <w:adjustRightInd w:val="0"/>
-        <w:jc w:val="left"/>
-        <w:rPr>
-          <w:rFonts w:ascii="微软雅黑" w:eastAsia="微软雅黑" w:cs="微软雅黑"/>
-          <w:kern w:val="0"/>
-          <w:sz w:val="22"/>
-          <w:lang w:val="zh-CN"/>
-        </w:rPr>
-      </w:pPr>
-      <w:r>
-        <w:rPr>
-          <w:rFonts w:ascii="微软雅黑" w:eastAsia="微软雅黑" w:cs="微软雅黑"/>
-          <w:kern w:val="0"/>
-          <w:sz w:val="22"/>
-          <w:lang w:val="zh-CN"/>
-        </w:rPr>
-        <w:t>1.</w:t>
-      </w:r>
-      <w:r>
-        <w:rPr>
-          <w:rFonts w:ascii="微软雅黑" w:eastAsia="微软雅黑" w:cs="微软雅黑" w:hint="eastAsia"/>
-          <w:kern w:val="0"/>
-          <w:sz w:val="22"/>
-          <w:lang w:val="zh-CN"/>
-        </w:rPr>
-        <w:t>用户注册功能的初步实现</w:t>
-      </w:r>
-    </w:p>
-    <w:p/>
-    <w:p>
-      <w:pPr>
-        <w:tabs>
-          <w:tab w:val="left" w:pos="360"/>
-          <w:tab w:val="left" w:pos="720"/>
-          <w:tab w:val="left" w:pos="1080"/>
-          <w:tab w:val="left" w:pos="1440"/>
-          <w:tab w:val="left" w:pos="1800"/>
-          <w:tab w:val="left" w:pos="2160"/>
-          <w:tab w:val="left" w:pos="2520"/>
-          <w:tab w:val="left" w:pos="2880"/>
-          <w:tab w:val="left" w:pos="3240"/>
-          <w:tab w:val="left" w:pos="3600"/>
-          <w:tab w:val="left" w:pos="3960"/>
-          <w:tab w:val="left" w:pos="4320"/>
-          <w:tab w:val="left" w:pos="4680"/>
-          <w:tab w:val="left" w:pos="5040"/>
-          <w:tab w:val="left" w:pos="5400"/>
-          <w:tab w:val="left" w:pos="5760"/>
-          <w:tab w:val="left" w:pos="6120"/>
-          <w:tab w:val="left" w:pos="6480"/>
-          <w:tab w:val="left" w:pos="6840"/>
-          <w:tab w:val="left" w:pos="7200"/>
-          <w:tab w:val="left" w:pos="7560"/>
-          <w:tab w:val="left" w:pos="7920"/>
-          <w:tab w:val="left" w:pos="8280"/>
-          <w:tab w:val="left" w:pos="8640"/>
-          <w:tab w:val="left" w:pos="9000"/>
-          <w:tab w:val="left" w:pos="9360"/>
-          <w:tab w:val="left" w:pos="9720"/>
-          <w:tab w:val="left" w:pos="10080"/>
-          <w:tab w:val="left" w:pos="10440"/>
-          <w:tab w:val="left" w:pos="10800"/>
-          <w:tab w:val="left" w:pos="11160"/>
-          <w:tab w:val="left" w:pos="11520"/>
-        </w:tabs>
-        <w:autoSpaceDE w:val="0"/>
-        <w:autoSpaceDN w:val="0"/>
-        <w:adjustRightInd w:val="0"/>
-        <w:jc w:val="left"/>
-        <w:rPr>
-          <w:rFonts w:ascii="微软雅黑" w:eastAsia="微软雅黑" w:cs="微软雅黑"/>
-          <w:kern w:val="0"/>
-          <w:sz w:val="22"/>
-          <w:lang w:val="zh-CN"/>
-        </w:rPr>
-      </w:pPr>
-      <w:r>
-        <w:rPr>
-          <w:rFonts w:ascii="微软雅黑" w:eastAsia="微软雅黑" w:cs="微软雅黑"/>
-          <w:kern w:val="0"/>
-          <w:sz w:val="22"/>
-          <w:lang w:val="zh-CN"/>
-        </w:rPr>
-        <w:t>5/12</w:t>
-      </w:r>
-    </w:p>
-    <w:p>
-      <w:pPr>
-        <w:tabs>
-          <w:tab w:val="left" w:pos="360"/>
-          <w:tab w:val="left" w:pos="720"/>
-          <w:tab w:val="left" w:pos="1080"/>
-          <w:tab w:val="left" w:pos="1440"/>
-          <w:tab w:val="left" w:pos="1800"/>
-          <w:tab w:val="left" w:pos="2160"/>
-          <w:tab w:val="left" w:pos="2520"/>
-          <w:tab w:val="left" w:pos="2880"/>
-          <w:tab w:val="left" w:pos="3240"/>
-          <w:tab w:val="left" w:pos="3600"/>
-          <w:tab w:val="left" w:pos="3960"/>
-          <w:tab w:val="left" w:pos="4320"/>
-          <w:tab w:val="left" w:pos="4680"/>
-          <w:tab w:val="left" w:pos="5040"/>
-          <w:tab w:val="left" w:pos="5400"/>
-          <w:tab w:val="left" w:pos="5760"/>
-          <w:tab w:val="left" w:pos="6120"/>
-          <w:tab w:val="left" w:pos="6480"/>
-          <w:tab w:val="left" w:pos="6840"/>
-          <w:tab w:val="left" w:pos="7200"/>
-          <w:tab w:val="left" w:pos="7560"/>
-          <w:tab w:val="left" w:pos="7920"/>
-          <w:tab w:val="left" w:pos="8280"/>
-          <w:tab w:val="left" w:pos="8640"/>
-          <w:tab w:val="left" w:pos="9000"/>
-          <w:tab w:val="left" w:pos="9360"/>
-          <w:tab w:val="left" w:pos="9720"/>
-          <w:tab w:val="left" w:pos="10080"/>
-          <w:tab w:val="left" w:pos="10440"/>
-          <w:tab w:val="left" w:pos="10800"/>
-          <w:tab w:val="left" w:pos="11160"/>
-          <w:tab w:val="left" w:pos="11520"/>
-        </w:tabs>
-        <w:autoSpaceDE w:val="0"/>
-        <w:autoSpaceDN w:val="0"/>
-        <w:adjustRightInd w:val="0"/>
-        <w:jc w:val="left"/>
-        <w:rPr>
-          <w:rFonts w:ascii="微软雅黑" w:eastAsia="微软雅黑" w:cs="微软雅黑"/>
-          <w:kern w:val="0"/>
-          <w:sz w:val="22"/>
-          <w:lang w:val="zh-CN"/>
-        </w:rPr>
-      </w:pPr>
-      <w:r>
-        <w:rPr>
-          <w:rFonts w:ascii="微软雅黑" w:eastAsia="微软雅黑" w:cs="微软雅黑"/>
-          <w:kern w:val="0"/>
-          <w:sz w:val="22"/>
-          <w:lang w:val="zh-CN"/>
-        </w:rPr>
-        <w:t>1.</w:t>
-      </w:r>
-      <w:proofErr w:type="gramStart"/>
-      <w:r>
-        <w:rPr>
-          <w:rFonts w:ascii="微软雅黑" w:eastAsia="微软雅黑" w:cs="微软雅黑" w:hint="eastAsia"/>
-          <w:kern w:val="0"/>
-          <w:sz w:val="22"/>
-          <w:lang w:val="zh-CN"/>
-        </w:rPr>
-        <w:t>猫宁网上</w:t>
-      </w:r>
-      <w:proofErr w:type="gramEnd"/>
-      <w:r>
-        <w:rPr>
-          <w:rFonts w:ascii="微软雅黑" w:eastAsia="微软雅黑" w:cs="微软雅黑" w:hint="eastAsia"/>
-          <w:kern w:val="0"/>
-          <w:sz w:val="22"/>
-          <w:lang w:val="zh-CN"/>
-        </w:rPr>
-        <w:t>商城用户登录、注册界面及功能的实现</w:t>
+        <w:t>猫宁网上商城用户登录、注册界面及功能的实现</w:t>
       </w:r>
     </w:p>
     <w:p/>
@@ -1965,27 +1943,7 @@
           <w:sz w:val="22"/>
           <w:lang w:val="zh-CN"/>
         </w:rPr>
-        <w:t>商品详情</w:t>
-      </w:r>
-      <w:proofErr w:type="gramStart"/>
-      <w:r>
-        <w:rPr>
-          <w:rFonts w:ascii="微软雅黑" w:eastAsia="微软雅黑" w:cs="微软雅黑" w:hint="eastAsia"/>
-          <w:kern w:val="0"/>
-          <w:sz w:val="22"/>
-          <w:lang w:val="zh-CN"/>
-        </w:rPr>
-        <w:t>页商品</w:t>
-      </w:r>
-      <w:proofErr w:type="gramEnd"/>
-      <w:r>
-        <w:rPr>
-          <w:rFonts w:ascii="微软雅黑" w:eastAsia="微软雅黑" w:cs="微软雅黑" w:hint="eastAsia"/>
-          <w:kern w:val="0"/>
-          <w:sz w:val="22"/>
-          <w:lang w:val="zh-CN"/>
-        </w:rPr>
-        <w:t>显示图片（主、侧、侧、细）功能实现</w:t>
+        <w:t>商品详情页商品显示图片（主、侧、侧、细）功能实现</w:t>
       </w:r>
     </w:p>
     <w:p>
@@ -4064,7 +4022,6 @@
         </w:rPr>
         <w:t>3.</w:t>
       </w:r>
-      <w:proofErr w:type="gramStart"/>
       <w:r>
         <w:rPr>
           <w:rFonts w:ascii="微软雅黑" w:eastAsia="微软雅黑" w:cs="微软雅黑" w:hint="eastAsia"/>
@@ -4072,17 +4029,7 @@
           <w:sz w:val="22"/>
           <w:lang w:val="zh-CN"/>
         </w:rPr>
-        <w:t>完善分</w:t>
-      </w:r>
-      <w:proofErr w:type="gramEnd"/>
-      <w:r>
-        <w:rPr>
-          <w:rFonts w:ascii="微软雅黑" w:eastAsia="微软雅黑" w:cs="微软雅黑" w:hint="eastAsia"/>
-          <w:kern w:val="0"/>
-          <w:sz w:val="22"/>
-          <w:lang w:val="zh-CN"/>
-        </w:rPr>
-        <w:t>页及商品分类排序</w:t>
+        <w:t>完善分页及商品分类排序</w:t>
       </w:r>
     </w:p>
     <w:p>
@@ -14230,27 +14177,7 @@
           <w:sz w:val="22"/>
           <w:lang w:val="zh-CN"/>
         </w:rPr>
-        <w:t>后台管理员拦截</w:t>
-      </w:r>
-      <w:proofErr w:type="gramStart"/>
-      <w:r>
-        <w:rPr>
-          <w:rFonts w:ascii="微软雅黑" w:eastAsia="微软雅黑" w:cs="微软雅黑" w:hint="eastAsia"/>
-          <w:kern w:val="0"/>
-          <w:sz w:val="22"/>
-          <w:lang w:val="zh-CN"/>
-        </w:rPr>
-        <w:t>器初步</w:t>
-      </w:r>
-      <w:proofErr w:type="gramEnd"/>
-      <w:r>
-        <w:rPr>
-          <w:rFonts w:ascii="微软雅黑" w:eastAsia="微软雅黑" w:cs="微软雅黑" w:hint="eastAsia"/>
-          <w:kern w:val="0"/>
-          <w:sz w:val="22"/>
-          <w:lang w:val="zh-CN"/>
-        </w:rPr>
-        <w:t>搭建</w:t>
+        <w:t>后台管理员拦截器初步搭建</w:t>
       </w:r>
     </w:p>
     <w:p>
@@ -16062,25 +15989,7 @@
           <w:kern w:val="0"/>
           <w:sz w:val="22"/>
         </w:rPr>
-        <w:t>2.将</w:t>
-      </w:r>
-      <w:proofErr w:type="gramStart"/>
-      <w:r>
-        <w:rPr>
-          <w:rFonts w:ascii="微软雅黑" w:eastAsia="微软雅黑" w:cs="微软雅黑"/>
-          <w:kern w:val="0"/>
-          <w:sz w:val="22"/>
-        </w:rPr>
-        <w:t>长数字</w:t>
-      </w:r>
-      <w:proofErr w:type="gramEnd"/>
-      <w:r>
-        <w:rPr>
-          <w:rFonts w:ascii="微软雅黑" w:eastAsia="微软雅黑" w:cs="微软雅黑"/>
-          <w:kern w:val="0"/>
-          <w:sz w:val="22"/>
-        </w:rPr>
-        <w:t>分位显示，例如9,999.0</w:t>
+        <w:t>2.将长数字分位显示，例如9,999.0</w:t>
       </w:r>
     </w:p>
     <w:p>
@@ -21295,9 +21204,34 @@
           <w:szCs w:val="21"/>
           <w:lang w:val="zh-CN"/>
         </w:rPr>
-        <w:t>项目上</w:t>
-      </w:r>
-      <w:proofErr w:type="gramStart"/>
+        <w:t>项目上传至码云代码托管平台</w:t>
+      </w:r>
+    </w:p>
+    <w:p>
+      <w:pPr>
+        <w:autoSpaceDE w:val="0"/>
+        <w:autoSpaceDN w:val="0"/>
+        <w:adjustRightInd w:val="0"/>
+        <w:spacing w:line="340" w:lineRule="exact"/>
+        <w:jc w:val="left"/>
+        <w:rPr>
+          <w:rFonts w:ascii="微软雅黑" w:eastAsia="微软雅黑" w:hAnsi="Segoe UI Emoji" w:cs="微软雅黑"/>
+          <w:color w:val="000000"/>
+          <w:kern w:val="0"/>
+          <w:szCs w:val="21"/>
+          <w:lang w:val="zh-CN"/>
+        </w:rPr>
+      </w:pPr>
+      <w:r>
+        <w:rPr>
+          <w:rFonts w:ascii="微软雅黑" w:eastAsia="微软雅黑" w:hAnsi="Segoe UI Emoji" w:cs="微软雅黑"/>
+          <w:color w:val="000000"/>
+          <w:kern w:val="0"/>
+          <w:szCs w:val="21"/>
+          <w:lang w:val="zh-CN"/>
+        </w:rPr>
+        <w:t>3.</w:t>
+      </w:r>
       <w:r>
         <w:rPr>
           <w:rFonts w:ascii="微软雅黑" w:eastAsia="微软雅黑" w:hAnsi="Segoe UI Emoji" w:cs="微软雅黑" w:hint="eastAsia"/>
@@ -21306,9 +21240,44 @@
           <w:szCs w:val="21"/>
           <w:lang w:val="zh-CN"/>
         </w:rPr>
-        <w:t>传至码云代码</w:t>
-      </w:r>
-      <w:proofErr w:type="gramEnd"/>
+        <w:t>编写项目说明文档</w:t>
+      </w:r>
+      <w:r>
+        <w:rPr>
+          <w:rFonts w:ascii="微软雅黑" w:eastAsia="微软雅黑" w:hAnsi="Segoe UI Emoji" w:cs="微软雅黑"/>
+          <w:color w:val="000000"/>
+          <w:kern w:val="0"/>
+          <w:szCs w:val="21"/>
+          <w:lang w:val="zh-CN"/>
+        </w:rPr>
+        <w:t>README.md</w:t>
+      </w:r>
+    </w:p>
+    <w:p>
+      <w:pPr>
+        <w:autoSpaceDE w:val="0"/>
+        <w:autoSpaceDN w:val="0"/>
+        <w:adjustRightInd w:val="0"/>
+        <w:spacing w:line="340" w:lineRule="exact"/>
+        <w:jc w:val="left"/>
+        <w:rPr>
+          <w:rFonts w:ascii="微软雅黑" w:eastAsia="微软雅黑" w:hAnsi="Segoe UI Emoji" w:cs="微软雅黑"/>
+          <w:color w:val="000000"/>
+          <w:kern w:val="0"/>
+          <w:szCs w:val="21"/>
+          <w:lang w:val="zh-CN"/>
+        </w:rPr>
+      </w:pPr>
+      <w:r>
+        <w:rPr>
+          <w:rFonts w:ascii="微软雅黑" w:eastAsia="微软雅黑" w:hAnsi="Segoe UI Emoji" w:cs="微软雅黑"/>
+          <w:color w:val="000000"/>
+          <w:kern w:val="0"/>
+          <w:szCs w:val="21"/>
+          <w:lang w:val="zh-CN"/>
+        </w:rPr>
+        <w:t>4.</w:t>
+      </w:r>
       <w:r>
         <w:rPr>
           <w:rFonts w:ascii="微软雅黑" w:eastAsia="微软雅黑" w:hAnsi="Segoe UI Emoji" w:cs="微软雅黑" w:hint="eastAsia"/>
@@ -21317,7 +21286,27 @@
           <w:szCs w:val="21"/>
           <w:lang w:val="zh-CN"/>
         </w:rPr>
-        <w:t>托管平台</w:t>
+        <w:t>实现</w:t>
+      </w:r>
+      <w:r>
+        <w:rPr>
+          <w:rFonts w:ascii="微软雅黑" w:eastAsia="微软雅黑" w:hAnsi="Segoe UI Emoji" w:cs="微软雅黑"/>
+          <w:color w:val="000000"/>
+          <w:kern w:val="0"/>
+          <w:szCs w:val="21"/>
+          <w:lang w:val="zh-CN"/>
+        </w:rPr>
+        <w:t>druid</w:t>
+      </w:r>
+      <w:r>
+        <w:rPr>
+          <w:rFonts w:ascii="微软雅黑" w:eastAsia="微软雅黑" w:hAnsi="Segoe UI Emoji" w:cs="微软雅黑" w:hint="eastAsia"/>
+          <w:color w:val="000000"/>
+          <w:kern w:val="0"/>
+          <w:szCs w:val="21"/>
+          <w:lang w:val="zh-CN"/>
+        </w:rPr>
+        <w:t>页面查看</w:t>
       </w:r>
     </w:p>
     <w:p>
@@ -21329,108 +21318,6 @@
         <w:jc w:val="left"/>
         <w:rPr>
           <w:rFonts w:ascii="微软雅黑" w:eastAsia="微软雅黑" w:hAnsi="Segoe UI Emoji" w:cs="微软雅黑"/>
-          <w:color w:val="000000"/>
-          <w:kern w:val="0"/>
-          <w:szCs w:val="21"/>
-          <w:lang w:val="zh-CN"/>
-        </w:rPr>
-      </w:pPr>
-      <w:r>
-        <w:rPr>
-          <w:rFonts w:ascii="微软雅黑" w:eastAsia="微软雅黑" w:hAnsi="Segoe UI Emoji" w:cs="微软雅黑"/>
-          <w:color w:val="000000"/>
-          <w:kern w:val="0"/>
-          <w:szCs w:val="21"/>
-          <w:lang w:val="zh-CN"/>
-        </w:rPr>
-        <w:t>3.</w:t>
-      </w:r>
-      <w:r>
-        <w:rPr>
-          <w:rFonts w:ascii="微软雅黑" w:eastAsia="微软雅黑" w:hAnsi="Segoe UI Emoji" w:cs="微软雅黑" w:hint="eastAsia"/>
-          <w:color w:val="000000"/>
-          <w:kern w:val="0"/>
-          <w:szCs w:val="21"/>
-          <w:lang w:val="zh-CN"/>
-        </w:rPr>
-        <w:t>编写项目说明文档</w:t>
-      </w:r>
-      <w:r>
-        <w:rPr>
-          <w:rFonts w:ascii="微软雅黑" w:eastAsia="微软雅黑" w:hAnsi="Segoe UI Emoji" w:cs="微软雅黑"/>
-          <w:color w:val="000000"/>
-          <w:kern w:val="0"/>
-          <w:szCs w:val="21"/>
-          <w:lang w:val="zh-CN"/>
-        </w:rPr>
-        <w:t>README.md</w:t>
-      </w:r>
-    </w:p>
-    <w:p>
-      <w:pPr>
-        <w:autoSpaceDE w:val="0"/>
-        <w:autoSpaceDN w:val="0"/>
-        <w:adjustRightInd w:val="0"/>
-        <w:spacing w:line="340" w:lineRule="exact"/>
-        <w:jc w:val="left"/>
-        <w:rPr>
-          <w:rFonts w:ascii="微软雅黑" w:eastAsia="微软雅黑" w:hAnsi="Segoe UI Emoji" w:cs="微软雅黑"/>
-          <w:color w:val="000000"/>
-          <w:kern w:val="0"/>
-          <w:szCs w:val="21"/>
-          <w:lang w:val="zh-CN"/>
-        </w:rPr>
-      </w:pPr>
-      <w:r>
-        <w:rPr>
-          <w:rFonts w:ascii="微软雅黑" w:eastAsia="微软雅黑" w:hAnsi="Segoe UI Emoji" w:cs="微软雅黑"/>
-          <w:color w:val="000000"/>
-          <w:kern w:val="0"/>
-          <w:szCs w:val="21"/>
-          <w:lang w:val="zh-CN"/>
-        </w:rPr>
-        <w:t>4.</w:t>
-      </w:r>
-      <w:r>
-        <w:rPr>
-          <w:rFonts w:ascii="微软雅黑" w:eastAsia="微软雅黑" w:hAnsi="Segoe UI Emoji" w:cs="微软雅黑" w:hint="eastAsia"/>
-          <w:color w:val="000000"/>
-          <w:kern w:val="0"/>
-          <w:szCs w:val="21"/>
-          <w:lang w:val="zh-CN"/>
-        </w:rPr>
-        <w:t>实现</w:t>
-      </w:r>
-      <w:r>
-        <w:rPr>
-          <w:rFonts w:ascii="微软雅黑" w:eastAsia="微软雅黑" w:hAnsi="Segoe UI Emoji" w:cs="微软雅黑"/>
-          <w:color w:val="000000"/>
-          <w:kern w:val="0"/>
-          <w:szCs w:val="21"/>
-          <w:lang w:val="zh-CN"/>
-        </w:rPr>
-        <w:t>druid</w:t>
-      </w:r>
-      <w:r>
-        <w:rPr>
-          <w:rFonts w:ascii="微软雅黑" w:eastAsia="微软雅黑" w:hAnsi="Segoe UI Emoji" w:cs="微软雅黑" w:hint="eastAsia"/>
-          <w:color w:val="000000"/>
-          <w:kern w:val="0"/>
-          <w:szCs w:val="21"/>
-          <w:lang w:val="zh-CN"/>
-        </w:rPr>
-        <w:t>页面查看</w:t>
-      </w:r>
-    </w:p>
-    <w:p>
-      <w:pPr>
-        <w:autoSpaceDE w:val="0"/>
-        <w:autoSpaceDN w:val="0"/>
-        <w:adjustRightInd w:val="0"/>
-        <w:spacing w:line="340" w:lineRule="exact"/>
-        <w:jc w:val="left"/>
-        <w:rPr>
-          <w:rFonts w:ascii="微软雅黑" w:eastAsia="微软雅黑" w:hAnsi="Segoe UI Emoji" w:cs="微软雅黑" w:hint="eastAsia"/>
           <w:color w:val="000000"/>
           <w:kern w:val="0"/>
           <w:szCs w:val="21"/>
@@ -22170,6 +22057,16 @@
           <w:lang w:val="zh-CN"/>
         </w:rPr>
       </w:pPr>
+      <w:r>
+        <w:rPr>
+          <w:rFonts w:ascii="Segoe UI Emoji" w:hAnsi="Segoe UI Emoji" w:cs="Segoe UI Emoji"/>
+          <w:color w:val="000000"/>
+          <w:kern w:val="0"/>
+          <w:szCs w:val="21"/>
+          <w:lang w:val="zh-CN"/>
+        </w:rPr>
+        <w:t>11.23</w:t>
+      </w:r>
     </w:p>
     <w:p>
       <w:pPr>
@@ -22179,15 +22076,395 @@
         <w:spacing w:line="340" w:lineRule="exact"/>
         <w:jc w:val="left"/>
         <w:rPr>
-          <w:rFonts w:ascii="微软雅黑" w:eastAsia="微软雅黑" w:hAnsi="Segoe UI Emoji" w:cs="微软雅黑" w:hint="eastAsia"/>
-          <w:color w:val="000000"/>
-          <w:kern w:val="0"/>
-          <w:szCs w:val="21"/>
-          <w:lang w:val="zh-CN"/>
-        </w:rPr>
-      </w:pPr>
+          <w:rFonts w:ascii="Segoe UI Emoji" w:hAnsi="Segoe UI Emoji" w:cs="Segoe UI Emoji"/>
+          <w:color w:val="000000"/>
+          <w:kern w:val="0"/>
+          <w:szCs w:val="21"/>
+          <w:lang w:val="zh-CN"/>
+        </w:rPr>
+      </w:pPr>
+      <w:r>
+        <w:rPr>
+          <w:rFonts w:ascii="Segoe UI Emoji" w:hAnsi="Segoe UI Emoji" w:cs="Segoe UI Emoji"/>
+          <w:color w:val="000000"/>
+          <w:kern w:val="0"/>
+          <w:szCs w:val="21"/>
+          <w:lang w:val="zh-CN"/>
+        </w:rPr>
+        <w:t>1.</w:t>
+      </w:r>
+      <w:r>
+        <w:rPr>
+          <w:rFonts w:ascii="Segoe UI Emoji" w:hAnsi="Segoe UI Emoji" w:cs="Segoe UI Emoji"/>
+          <w:color w:val="000000"/>
+          <w:kern w:val="0"/>
+          <w:szCs w:val="21"/>
+          <w:lang w:val="zh-CN"/>
+        </w:rPr>
+        <w:t>优化项目中错误的代码（从</w:t>
+      </w:r>
+      <w:r>
+        <w:rPr>
+          <w:rFonts w:ascii="Segoe UI Emoji" w:hAnsi="Segoe UI Emoji" w:cs="Segoe UI Emoji"/>
+          <w:color w:val="000000"/>
+          <w:kern w:val="0"/>
+          <w:szCs w:val="21"/>
+          <w:lang w:val="zh-CN"/>
+        </w:rPr>
+        <w:t>774</w:t>
+      </w:r>
+      <w:r>
+        <w:rPr>
+          <w:rFonts w:ascii="Segoe UI Emoji" w:hAnsi="Segoe UI Emoji" w:cs="Segoe UI Emoji"/>
+          <w:color w:val="000000"/>
+          <w:kern w:val="0"/>
+          <w:szCs w:val="21"/>
+          <w:lang w:val="zh-CN"/>
+        </w:rPr>
+        <w:t>个</w:t>
+      </w:r>
+      <w:r>
+        <w:rPr>
+          <w:rFonts w:ascii="Segoe UI Emoji" w:hAnsi="Segoe UI Emoji" w:cs="Segoe UI Emoji"/>
+          <w:color w:val="000000"/>
+          <w:kern w:val="0"/>
+          <w:szCs w:val="21"/>
+          <w:lang w:val="zh-CN"/>
+        </w:rPr>
+        <w:t>BUG</w:t>
+      </w:r>
+      <w:r>
+        <w:rPr>
+          <w:rFonts w:ascii="Segoe UI Emoji" w:hAnsi="Segoe UI Emoji" w:cs="Segoe UI Emoji"/>
+          <w:color w:val="000000"/>
+          <w:kern w:val="0"/>
+          <w:szCs w:val="21"/>
+          <w:lang w:val="zh-CN"/>
+        </w:rPr>
+        <w:t>改进到</w:t>
+      </w:r>
+      <w:r>
+        <w:rPr>
+          <w:rFonts w:ascii="Segoe UI Emoji" w:hAnsi="Segoe UI Emoji" w:cs="Segoe UI Emoji"/>
+          <w:color w:val="000000"/>
+          <w:kern w:val="0"/>
+          <w:szCs w:val="21"/>
+          <w:lang w:val="zh-CN"/>
+        </w:rPr>
+        <w:t>144</w:t>
+      </w:r>
+      <w:r>
+        <w:rPr>
+          <w:rFonts w:ascii="Segoe UI Emoji" w:hAnsi="Segoe UI Emoji" w:cs="Segoe UI Emoji"/>
+          <w:color w:val="000000"/>
+          <w:kern w:val="0"/>
+          <w:szCs w:val="21"/>
+          <w:lang w:val="zh-CN"/>
+        </w:rPr>
+        <w:t>）</w:t>
+      </w:r>
+    </w:p>
+    <w:p>
+      <w:pPr>
+        <w:autoSpaceDE w:val="0"/>
+        <w:autoSpaceDN w:val="0"/>
+        <w:adjustRightInd w:val="0"/>
+        <w:spacing w:line="340" w:lineRule="exact"/>
+        <w:jc w:val="left"/>
+        <w:rPr>
+          <w:rFonts w:ascii="Segoe UI Emoji" w:hAnsi="Segoe UI Emoji" w:cs="Segoe UI Emoji"/>
+          <w:color w:val="000000"/>
+          <w:kern w:val="0"/>
+          <w:szCs w:val="21"/>
+          <w:lang w:val="zh-CN"/>
+        </w:rPr>
+      </w:pPr>
+      <w:r>
+        <w:rPr>
+          <w:rFonts w:ascii="Segoe UI Emoji" w:hAnsi="Segoe UI Emoji" w:cs="Segoe UI Emoji"/>
+          <w:color w:val="000000"/>
+          <w:kern w:val="0"/>
+          <w:szCs w:val="21"/>
+          <w:lang w:val="zh-CN"/>
+        </w:rPr>
+        <w:t>2.</w:t>
+      </w:r>
+      <w:r>
+        <w:rPr>
+          <w:rFonts w:ascii="Segoe UI Emoji" w:hAnsi="Segoe UI Emoji" w:cs="Segoe UI Emoji"/>
+          <w:color w:val="000000"/>
+          <w:kern w:val="0"/>
+          <w:szCs w:val="21"/>
+          <w:lang w:val="zh-CN"/>
+        </w:rPr>
+        <w:t>删除</w:t>
+      </w:r>
+      <w:r>
+        <w:rPr>
+          <w:rFonts w:ascii="Segoe UI Emoji" w:hAnsi="Segoe UI Emoji" w:cs="Segoe UI Emoji"/>
+          <w:color w:val="000000"/>
+          <w:kern w:val="0"/>
+          <w:szCs w:val="21"/>
+          <w:lang w:val="zh-CN"/>
+        </w:rPr>
+        <w:t>lombok</w:t>
+      </w:r>
+      <w:r>
+        <w:rPr>
+          <w:rFonts w:ascii="Segoe UI Emoji" w:hAnsi="Segoe UI Emoji" w:cs="Segoe UI Emoji"/>
+          <w:color w:val="000000"/>
+          <w:kern w:val="0"/>
+          <w:szCs w:val="21"/>
+          <w:lang w:val="zh-CN"/>
+        </w:rPr>
+        <w:t>插件的应用</w:t>
+      </w:r>
+    </w:p>
+    <w:p>
+      <w:pPr>
+        <w:autoSpaceDE w:val="0"/>
+        <w:autoSpaceDN w:val="0"/>
+        <w:adjustRightInd w:val="0"/>
+        <w:spacing w:line="340" w:lineRule="exact"/>
+        <w:jc w:val="left"/>
+        <w:rPr>
+          <w:rFonts w:ascii="Segoe UI Emoji" w:hAnsi="Segoe UI Emoji" w:cs="Segoe UI Emoji"/>
+          <w:color w:val="000000"/>
+          <w:kern w:val="0"/>
+          <w:szCs w:val="21"/>
+          <w:lang w:val="zh-CN"/>
+        </w:rPr>
+      </w:pPr>
+    </w:p>
+    <w:p>
+      <w:pPr>
+        <w:autoSpaceDE w:val="0"/>
+        <w:autoSpaceDN w:val="0"/>
+        <w:adjustRightInd w:val="0"/>
+        <w:spacing w:line="340" w:lineRule="exact"/>
+        <w:jc w:val="left"/>
+        <w:rPr>
+          <w:rFonts w:ascii="Segoe UI Emoji" w:hAnsi="Segoe UI Emoji" w:cs="Segoe UI Emoji"/>
+          <w:color w:val="000000"/>
+          <w:kern w:val="0"/>
+          <w:szCs w:val="21"/>
+          <w:lang w:val="zh-CN"/>
+        </w:rPr>
+      </w:pPr>
+      <w:r>
+        <w:rPr>
+          <w:rFonts w:ascii="Segoe UI Emoji" w:hAnsi="Segoe UI Emoji" w:cs="Segoe UI Emoji" w:hint="eastAsia"/>
+          <w:color w:val="000000"/>
+          <w:kern w:val="0"/>
+          <w:szCs w:val="21"/>
+          <w:lang w:val="zh-CN"/>
+        </w:rPr>
+        <w:t>11.26</w:t>
+      </w:r>
+    </w:p>
+    <w:p>
+      <w:pPr>
+        <w:autoSpaceDE w:val="0"/>
+        <w:autoSpaceDN w:val="0"/>
+        <w:adjustRightInd w:val="0"/>
+        <w:spacing w:line="340" w:lineRule="exact"/>
+        <w:jc w:val="left"/>
+        <w:rPr>
+          <w:rFonts w:ascii="Segoe UI Emoji" w:hAnsi="Segoe UI Emoji" w:cs="Segoe UI Emoji" w:hint="eastAsia"/>
+          <w:color w:val="000000"/>
+          <w:kern w:val="0"/>
+          <w:szCs w:val="21"/>
+          <w:lang w:val="zh-CN"/>
+        </w:rPr>
+      </w:pPr>
+      <w:r>
+        <w:rPr>
+          <w:rFonts w:ascii="Segoe UI Emoji" w:hAnsi="Segoe UI Emoji" w:cs="Segoe UI Emoji" w:hint="eastAsia"/>
+          <w:color w:val="000000"/>
+          <w:kern w:val="0"/>
+          <w:szCs w:val="21"/>
+          <w:lang w:val="zh-CN"/>
+        </w:rPr>
+        <w:t>1.</w:t>
+      </w:r>
+      <w:r>
+        <w:rPr>
+          <w:rFonts w:ascii="Segoe UI Emoji" w:hAnsi="Segoe UI Emoji" w:cs="Segoe UI Emoji" w:hint="eastAsia"/>
+          <w:color w:val="000000"/>
+          <w:kern w:val="0"/>
+          <w:szCs w:val="21"/>
+          <w:lang w:val="zh-CN"/>
+        </w:rPr>
+        <w:t>产品列表页面搭建完毕，产品列表查看、状态、删除功能实现</w:t>
+      </w:r>
+    </w:p>
+    <w:p>
+      <w:pPr>
+        <w:autoSpaceDE w:val="0"/>
+        <w:autoSpaceDN w:val="0"/>
+        <w:adjustRightInd w:val="0"/>
+        <w:spacing w:line="340" w:lineRule="exact"/>
+        <w:jc w:val="left"/>
+        <w:rPr>
+          <w:rFonts w:ascii="Segoe UI Emoji" w:hAnsi="Segoe UI Emoji" w:cs="Segoe UI Emoji"/>
+          <w:color w:val="000000"/>
+          <w:kern w:val="0"/>
+          <w:szCs w:val="21"/>
+          <w:lang w:val="zh-CN"/>
+        </w:rPr>
+      </w:pPr>
+    </w:p>
+    <w:p>
+      <w:pPr>
+        <w:autoSpaceDE w:val="0"/>
+        <w:autoSpaceDN w:val="0"/>
+        <w:adjustRightInd w:val="0"/>
+        <w:spacing w:line="340" w:lineRule="exact"/>
+        <w:jc w:val="left"/>
+        <w:rPr>
+          <w:rFonts w:ascii="Segoe UI Emoji" w:hAnsi="Segoe UI Emoji" w:cs="Segoe UI Emoji"/>
+          <w:color w:val="000000"/>
+          <w:kern w:val="0"/>
+          <w:szCs w:val="21"/>
+          <w:lang w:val="zh-CN"/>
+        </w:rPr>
+      </w:pPr>
+      <w:r>
+        <w:rPr>
+          <w:rFonts w:ascii="Segoe UI Emoji" w:hAnsi="Segoe UI Emoji" w:cs="Segoe UI Emoji"/>
+          <w:color w:val="000000"/>
+          <w:kern w:val="0"/>
+          <w:szCs w:val="21"/>
+          <w:lang w:val="zh-CN"/>
+        </w:rPr>
+        <w:t>12.4</w:t>
+      </w:r>
+    </w:p>
+    <w:p>
+      <w:pPr>
+        <w:autoSpaceDE w:val="0"/>
+        <w:autoSpaceDN w:val="0"/>
+        <w:adjustRightInd w:val="0"/>
+        <w:spacing w:line="340" w:lineRule="exact"/>
+        <w:jc w:val="left"/>
+        <w:rPr>
+          <w:rFonts w:ascii="Segoe UI Emoji" w:hAnsi="Segoe UI Emoji" w:cs="Segoe UI Emoji"/>
+          <w:color w:val="000000"/>
+          <w:kern w:val="0"/>
+          <w:szCs w:val="21"/>
+          <w:lang w:val="zh-CN"/>
+        </w:rPr>
+      </w:pPr>
+      <w:r>
+        <w:rPr>
+          <w:rFonts w:ascii="Segoe UI Emoji" w:hAnsi="Segoe UI Emoji" w:cs="Segoe UI Emoji"/>
+          <w:color w:val="000000"/>
+          <w:kern w:val="0"/>
+          <w:szCs w:val="21"/>
+          <w:lang w:val="zh-CN"/>
+        </w:rPr>
+        <w:t>1.</w:t>
+      </w:r>
+      <w:r>
+        <w:rPr>
+          <w:rFonts w:ascii="Segoe UI Emoji" w:hAnsi="Segoe UI Emoji" w:cs="Segoe UI Emoji"/>
+          <w:color w:val="000000"/>
+          <w:kern w:val="0"/>
+          <w:szCs w:val="21"/>
+          <w:lang w:val="zh-CN"/>
+        </w:rPr>
+        <w:t>角色管理页面搭建完毕，角色管理基本功能实现</w:t>
+      </w:r>
+    </w:p>
+    <w:p>
+      <w:pPr>
+        <w:autoSpaceDE w:val="0"/>
+        <w:autoSpaceDN w:val="0"/>
+        <w:adjustRightInd w:val="0"/>
+        <w:spacing w:line="340" w:lineRule="exact"/>
+        <w:jc w:val="left"/>
+        <w:rPr>
+          <w:rFonts w:ascii="Segoe UI Emoji" w:hAnsi="Segoe UI Emoji" w:cs="Segoe UI Emoji" w:hint="eastAsia"/>
+          <w:color w:val="000000"/>
+          <w:kern w:val="0"/>
+          <w:szCs w:val="21"/>
+          <w:lang w:val="zh-CN"/>
+        </w:rPr>
+      </w:pPr>
+      <w:r>
+        <w:rPr>
+          <w:rFonts w:ascii="Segoe UI Emoji" w:hAnsi="Segoe UI Emoji" w:cs="Segoe UI Emoji"/>
+          <w:color w:val="000000"/>
+          <w:kern w:val="0"/>
+          <w:szCs w:val="21"/>
+          <w:lang w:val="zh-CN"/>
+        </w:rPr>
+        <w:t>2.</w:t>
+      </w:r>
+      <w:r>
+        <w:rPr>
+          <w:rFonts w:ascii="Segoe UI Emoji" w:hAnsi="Segoe UI Emoji" w:cs="Segoe UI Emoji"/>
+          <w:color w:val="000000"/>
+          <w:kern w:val="0"/>
+          <w:szCs w:val="21"/>
+          <w:lang w:val="zh-CN"/>
+        </w:rPr>
+        <w:t>角色添加页面搭建完毕，添加</w:t>
+      </w:r>
+      <w:r>
+        <w:rPr>
+          <w:rFonts w:ascii="Segoe UI Emoji" w:hAnsi="Segoe UI Emoji" w:cs="Segoe UI Emoji"/>
+          <w:color w:val="000000"/>
+          <w:kern w:val="0"/>
+          <w:szCs w:val="21"/>
+          <w:lang w:val="zh-CN"/>
+        </w:rPr>
+        <w:t>/</w:t>
+      </w:r>
+      <w:r>
+        <w:rPr>
+          <w:rFonts w:ascii="Segoe UI Emoji" w:hAnsi="Segoe UI Emoji" w:cs="Segoe UI Emoji"/>
+          <w:color w:val="000000"/>
+          <w:kern w:val="0"/>
+          <w:szCs w:val="21"/>
+          <w:lang w:val="zh-CN"/>
+        </w:rPr>
+        <w:t>修改角色功能基本实现</w:t>
+      </w:r>
       <w:bookmarkStart w:id="3" w:name="_GoBack"/>
       <w:bookmarkEnd w:id="3"/>
+    </w:p>
+    <w:p>
+      <w:pPr>
+        <w:autoSpaceDE w:val="0"/>
+        <w:autoSpaceDN w:val="0"/>
+        <w:adjustRightInd w:val="0"/>
+        <w:spacing w:line="340" w:lineRule="exact"/>
+        <w:jc w:val="left"/>
+        <w:rPr>
+          <w:rFonts w:ascii="Segoe UI Emoji" w:hAnsi="Segoe UI Emoji" w:cs="Segoe UI Emoji"/>
+          <w:color w:val="000000"/>
+          <w:kern w:val="0"/>
+          <w:szCs w:val="21"/>
+          <w:lang w:val="zh-CN"/>
+        </w:rPr>
+      </w:pPr>
+    </w:p>
+    <w:p>
+      <w:pPr>
+        <w:autoSpaceDE w:val="0"/>
+        <w:autoSpaceDN w:val="0"/>
+        <w:adjustRightInd w:val="0"/>
+        <w:spacing w:line="340" w:lineRule="exact"/>
+        <w:jc w:val="left"/>
+        <w:rPr>
+          <w:rFonts w:ascii="微软雅黑" w:eastAsia="微软雅黑" w:hAnsi="Segoe UI Emoji" w:cs="微软雅黑"/>
+          <w:color w:val="000000"/>
+          <w:kern w:val="0"/>
+          <w:szCs w:val="21"/>
+          <w:lang w:val="zh-CN"/>
+        </w:rPr>
+      </w:pPr>
     </w:p>
     <w:p>
       <w:pPr>
